--- a/++Templated Entries/++DrJay/Science Fiction Film, Japan (Heitzman) Templated JJ.docx
+++ b/++Templated Entries/++DrJay/Science Fiction Film, Japan (Heitzman) Templated JJ.docx
@@ -102,6 +102,7 @@
             </w:placeholder>
             <w:text/>
           </w:sdtPr>
+          <w:sdtEndPr/>
           <w:sdtContent>
             <w:tc>
               <w:tcPr>
@@ -159,13 +160,13 @@
             </w:placeholder>
             <w:text/>
           </w:sdtPr>
+          <w:sdtEndPr/>
           <w:sdtContent>
             <w:tc>
               <w:tcPr>
                 <w:tcW w:w="2642" w:type="dxa"/>
               </w:tcPr>
               <w:p>
-                <w:proofErr w:type="spellStart"/>
                 <w:r>
                   <w:rPr>
                     <w:rFonts w:ascii="Times" w:eastAsiaTheme="minorEastAsia" w:hAnsi="Times"/>
@@ -175,7 +176,6 @@
                   </w:rPr>
                   <w:t>Heitzman</w:t>
                 </w:r>
-                <w:proofErr w:type="spellEnd"/>
               </w:p>
             </w:tc>
           </w:sdtContent>
@@ -260,6 +260,7 @@
             </w:placeholder>
             <w:text/>
           </w:sdtPr>
+          <w:sdtEndPr/>
           <w:sdtContent>
             <w:tc>
               <w:tcPr>
@@ -512,16 +513,8 @@
                   <w:rPr>
                     <w:rFonts w:ascii="Times" w:hAnsi="Times"/>
                   </w:rPr>
-                  <w:t xml:space="preserve">of </w:t>
-                </w:r>
-                <w:proofErr w:type="spellStart"/>
-                <w:r>
-                  <w:rPr>
-                    <w:rFonts w:ascii="Times" w:hAnsi="Times"/>
-                  </w:rPr>
-                  <w:t>postwar</w:t>
-                </w:r>
-                <w:proofErr w:type="spellEnd"/>
+                  <w:t>of postwar</w:t>
+                </w:r>
                 <w:r>
                   <w:rPr>
                     <w:rFonts w:ascii="Times" w:hAnsi="Times"/>
@@ -532,25 +525,37 @@
                   <w:rPr>
                     <w:rFonts w:ascii="Times" w:hAnsi="Times"/>
                   </w:rPr>
-                  <w:t>have served as both an innocuous escape from reality and a commentary on the concerns of contemporary Japanese society: the threat of nuclear annihilation, environmental degradation, a</w:t>
-                </w:r>
-                <w:r>
-                  <w:rPr>
-                    <w:rFonts w:ascii="Times" w:hAnsi="Times"/>
-                  </w:rPr>
-                  <w:t xml:space="preserve">nd Japan’s place in the world. </w:t>
-                </w:r>
-                <w:r>
-                  <w:rPr>
-                    <w:rFonts w:ascii="Times" w:hAnsi="Times"/>
-                  </w:rPr>
-                  <w:t xml:space="preserve">The </w:t>
-                </w:r>
-                <w:r>
-                  <w:rPr>
-                    <w:rFonts w:ascii="Times" w:hAnsi="Times"/>
-                  </w:rPr>
-                  <w:t>post-war rise of Science Fiction in Japan</w:t>
+                  <w:t xml:space="preserve">have served as both an innocuous escape from reality and a commentary on the concerns of contemporary Japanese society: the threat of nuclear annihilation, environmental degradation, and Japan’s place in the world. The post-war rise of Science Fiction in Japan </w:t>
+                </w:r>
+                <w:r>
+                  <w:rPr>
+                    <w:rFonts w:ascii="Times" w:hAnsi="Times"/>
+                  </w:rPr>
+                  <w:t>owes a great deal to special-</w:t>
+                </w:r>
+                <w:r>
+                  <w:rPr>
+                    <w:rFonts w:ascii="Times" w:hAnsi="Times"/>
+                  </w:rPr>
+                  <w:t xml:space="preserve">effects master Tsuburaya Eiji. </w:t>
+                </w:r>
+                <w:r>
+                  <w:rPr>
+                    <w:rFonts w:ascii="Times" w:hAnsi="Times"/>
+                  </w:rPr>
+                  <w:t>Tsuburaya began in the film industry in 1919, and developed a number of techniques in film processing, cinematography, costuming, and scale-models, all of which he used for the 1954 blockbuster from T</w:t>
+                </w:r>
+                <w:r>
+                  <w:rPr>
+                    <w:rFonts w:ascii="Times" w:hAnsi="Times"/>
+                  </w:rPr>
+                  <w:t>oho</w:t>
+                </w:r>
+                <w:r>
+                  <w:rPr>
+                    <w:rFonts w:ascii="Times" w:hAnsi="Times"/>
+                  </w:rPr>
+                  <w:t xml:space="preserve"> Studios,</w:t>
                 </w:r>
                 <w:r>
                   <w:rPr>
@@ -561,68 +566,55 @@
                 <w:r>
                   <w:rPr>
                     <w:rFonts w:ascii="Times" w:hAnsi="Times"/>
-                  </w:rPr>
-                  <w:t>owes a great deal to special-</w:t>
-                </w:r>
-                <w:r>
-                  <w:rPr>
-                    <w:rFonts w:ascii="Times" w:hAnsi="Times"/>
-                  </w:rPr>
-                  <w:t xml:space="preserve">effects master </w:t>
-                </w:r>
-                <w:proofErr w:type="spellStart"/>
-                <w:r>
-                  <w:rPr>
-                    <w:rFonts w:ascii="Times" w:hAnsi="Times"/>
-                  </w:rPr>
-                  <w:t>Tsuburaya</w:t>
-                </w:r>
-                <w:proofErr w:type="spellEnd"/>
+                    <w:i/>
+                  </w:rPr>
+                  <w:t>Gojira</w:t>
+                </w:r>
                 <w:r>
                   <w:rPr>
                     <w:rFonts w:ascii="Times" w:hAnsi="Times"/>
                   </w:rPr>
                   <w:t xml:space="preserve"> </w:t>
                 </w:r>
-                <w:proofErr w:type="spellStart"/>
-                <w:r>
-                  <w:rPr>
-                    <w:rFonts w:ascii="Times" w:hAnsi="Times"/>
-                  </w:rPr>
-                  <w:t>Eiji</w:t>
-                </w:r>
-                <w:proofErr w:type="spellEnd"/>
-                <w:r>
-                  <w:rPr>
-                    <w:rFonts w:ascii="Times" w:hAnsi="Times"/>
-                  </w:rPr>
-                  <w:t xml:space="preserve">. </w:t>
-                </w:r>
-                <w:proofErr w:type="spellStart"/>
-                <w:r>
-                  <w:rPr>
-                    <w:rFonts w:ascii="Times" w:hAnsi="Times"/>
-                  </w:rPr>
-                  <w:t>Tsuburaya</w:t>
-                </w:r>
-                <w:proofErr w:type="spellEnd"/>
-                <w:r>
-                  <w:rPr>
-                    <w:rFonts w:ascii="Times" w:hAnsi="Times"/>
-                  </w:rPr>
-                  <w:t xml:space="preserve"> began in the film industry in 1919, and developed a number of techniques in film processing, cinematography, costuming, and scale-models, all of which he used for the 1954 blockbuster from T</w:t>
-                </w:r>
-                <w:r>
-                  <w:rPr>
-                    <w:rFonts w:ascii="Times" w:hAnsi="Times"/>
-                  </w:rPr>
-                  <w:t>oho</w:t>
-                </w:r>
-                <w:r>
-                  <w:rPr>
-                    <w:rFonts w:ascii="Times" w:hAnsi="Times"/>
-                  </w:rPr>
-                  <w:t xml:space="preserve"> Studios,</w:t>
+                <w:r>
+                  <w:rPr>
+                    <w:rFonts w:ascii="Times" w:hAnsi="Times"/>
+                  </w:rPr>
+                  <w:t>(</w:t>
+                </w:r>
+                <w:r>
+                  <w:rPr>
+                    <w:rFonts w:ascii="Times" w:hAnsi="Times"/>
+                    <w:i/>
+                  </w:rPr>
+                  <w:t>Godzilla</w:t>
+                </w:r>
+                <w:r>
+                  <w:rPr>
+                    <w:rFonts w:ascii="Times" w:hAnsi="Times"/>
+                    <w:i/>
+                  </w:rPr>
+                  <w:t xml:space="preserve">, </w:t>
+                </w:r>
+                <w:r>
+                  <w:rPr>
+                    <w:rFonts w:ascii="Times" w:hAnsi="Times"/>
+                  </w:rPr>
+                  <w:t>1954</w:t>
+                </w:r>
+                <w:r>
+                  <w:rPr>
+                    <w:rFonts w:ascii="Times" w:hAnsi="Times"/>
+                    <w:i/>
+                  </w:rPr>
+                  <w:t>)</w:t>
+                </w:r>
+                <w:r>
+                  <w:rPr>
+                    <w:rFonts w:ascii="Times" w:hAnsi="Times"/>
+                    <w:i/>
+                  </w:rPr>
+                  <w:t>.</w:t>
                 </w:r>
                 <w:r>
                   <w:rPr>
@@ -630,15 +622,103 @@
                   </w:rPr>
                   <w:t xml:space="preserve"> </w:t>
                 </w:r>
-                <w:proofErr w:type="spellStart"/>
-                <w:r>
-                  <w:rPr>
-                    <w:rFonts w:ascii="Times" w:hAnsi="Times"/>
-                    <w:i/>
-                  </w:rPr>
-                  <w:t>Gojira</w:t>
-                </w:r>
-                <w:proofErr w:type="spellEnd"/>
+                <w:r>
+                  <w:rPr>
+                    <w:rFonts w:ascii="Times" w:hAnsi="Times"/>
+                  </w:rPr>
+                  <w:t xml:space="preserve">Along with a number of Godzilla sequels, Tsuburaya brought to life the stars of many other </w:t>
+                </w:r>
+                <w:r>
+                  <w:rPr>
+                    <w:rFonts w:ascii="Times" w:hAnsi="Times"/>
+                    <w:i/>
+                  </w:rPr>
+                  <w:t>kaijū eiga</w:t>
+                </w:r>
+                <w:r>
+                  <w:rPr>
+                    <w:rFonts w:ascii="Times" w:hAnsi="Times"/>
+                    <w:i/>
+                  </w:rPr>
+                  <w:t xml:space="preserve"> (</w:t>
+                </w:r>
+                <w:r>
+                  <w:rPr>
+                    <w:rFonts w:ascii="Times" w:hAnsi="Times"/>
+                  </w:rPr>
+                  <w:t>or</w:t>
+                </w:r>
+                <w:r>
+                  <w:rPr>
+                    <w:rFonts w:ascii="Times" w:hAnsi="Times"/>
+                  </w:rPr>
+                  <w:t>, monster films)</w:t>
+                </w:r>
+                <w:r>
+                  <w:rPr>
+                    <w:rFonts w:ascii="Times" w:hAnsi="Times"/>
+                  </w:rPr>
+                  <w:t xml:space="preserve"> including </w:t>
+                </w:r>
+                <w:r>
+                  <w:rPr>
+                    <w:rFonts w:ascii="Times" w:hAnsi="Times"/>
+                  </w:rPr>
+                  <w:t>Rodan</w:t>
+                </w:r>
+                <w:r>
+                  <w:rPr>
+                    <w:rFonts w:ascii="Times" w:hAnsi="Times"/>
+                  </w:rPr>
+                  <w:t xml:space="preserve"> (</w:t>
+                </w:r>
+                <w:r>
+                  <w:rPr>
+                    <w:rFonts w:ascii="Times" w:hAnsi="Times"/>
+                  </w:rPr>
+                  <w:t xml:space="preserve">in </w:t>
+                </w:r>
+                <w:r>
+                  <w:rPr>
+                    <w:rFonts w:ascii="Times" w:hAnsi="Times"/>
+                    <w:i/>
+                  </w:rPr>
+                  <w:t>Sora no daikaij</w:t>
+                </w:r>
+                <w:r>
+                  <w:rPr>
+                    <w:rFonts w:ascii="Times" w:hAnsi="Times"/>
+                    <w:i/>
+                  </w:rPr>
+                  <w:t>u</w:t>
+                </w:r>
+                <w:r>
+                  <w:rPr>
+                    <w:rFonts w:ascii="Times" w:hAnsi="Times"/>
+                    <w:i/>
+                  </w:rPr>
+                  <w:t xml:space="preserve"> Radon</w:t>
+                </w:r>
+                <w:r>
+                  <w:rPr>
+                    <w:rFonts w:ascii="Times" w:hAnsi="Times"/>
+                  </w:rPr>
+                  <w:t xml:space="preserve"> [</w:t>
+                </w:r>
+                <w:r>
+                  <w:rPr>
+                    <w:rFonts w:ascii="Times" w:hAnsi="Times"/>
+                    <w:i/>
+                  </w:rPr>
+                  <w:t>Rodan! The Flying Monster!</w:t>
+                </w:r>
+                <w:r>
+                  <w:rPr>
+                    <w:rFonts w:ascii="Times" w:hAnsi="Times"/>
+                    <w:i/>
+                  </w:rPr>
+                  <w:t>,</w:t>
+                </w:r>
                 <w:r>
                   <w:rPr>
                     <w:rFonts w:ascii="Times" w:hAnsi="Times"/>
@@ -649,1076 +729,531 @@
                   <w:rPr>
                     <w:rFonts w:ascii="Times" w:hAnsi="Times"/>
                   </w:rPr>
-                  <w:t>(</w:t>
-                </w:r>
-                <w:r>
-                  <w:rPr>
-                    <w:rFonts w:ascii="Times" w:hAnsi="Times"/>
-                    <w:i/>
-                  </w:rPr>
-                  <w:t>Godzilla</w:t>
-                </w:r>
-                <w:r>
-                  <w:rPr>
-                    <w:rFonts w:ascii="Times" w:hAnsi="Times"/>
-                    <w:i/>
-                  </w:rPr>
-                  <w:t xml:space="preserve">, </w:t>
-                </w:r>
-                <w:r>
-                  <w:rPr>
-                    <w:rFonts w:ascii="Times" w:hAnsi="Times"/>
-                  </w:rPr>
-                  <w:t>1954</w:t>
-                </w:r>
-                <w:r>
-                  <w:rPr>
-                    <w:rFonts w:ascii="Times" w:hAnsi="Times"/>
-                    <w:i/>
+                  <w:t>1956</w:t>
+                </w:r>
+                <w:r>
+                  <w:rPr>
+                    <w:rFonts w:ascii="Times" w:hAnsi="Times"/>
+                  </w:rPr>
+                  <w:t>]</w:t>
+                </w:r>
+                <w:r>
+                  <w:rPr>
+                    <w:rFonts w:ascii="Times" w:hAnsi="Times"/>
+                  </w:rPr>
+                  <w:t xml:space="preserve">), </w:t>
+                </w:r>
+                <w:r>
+                  <w:rPr>
+                    <w:rFonts w:ascii="Times" w:hAnsi="Times"/>
+                  </w:rPr>
+                  <w:t>Mothra</w:t>
+                </w:r>
+                <w:r>
+                  <w:rPr>
+                    <w:rFonts w:ascii="Times" w:hAnsi="Times"/>
+                  </w:rPr>
+                  <w:t xml:space="preserve"> (</w:t>
+                </w:r>
+                <w:r>
+                  <w:rPr>
+                    <w:rFonts w:ascii="Times" w:hAnsi="Times"/>
+                  </w:rPr>
+                  <w:t xml:space="preserve">in </w:t>
+                </w:r>
+                <w:r>
+                  <w:rPr>
+                    <w:rFonts w:ascii="Times" w:hAnsi="Times"/>
+                    <w:i/>
+                  </w:rPr>
+                  <w:t>Mosura</w:t>
+                </w:r>
+                <w:r>
+                  <w:rPr>
+                    <w:rFonts w:ascii="Times" w:hAnsi="Times"/>
+                  </w:rPr>
+                  <w:t xml:space="preserve"> [</w:t>
+                </w:r>
+                <w:r>
+                  <w:rPr>
+                    <w:rFonts w:ascii="Times" w:hAnsi="Times"/>
+                    <w:i/>
+                  </w:rPr>
+                  <w:t>Mothra</w:t>
+                </w:r>
+                <w:r>
+                  <w:rPr>
+                    <w:rFonts w:ascii="Times" w:hAnsi="Times"/>
+                    <w:i/>
+                  </w:rPr>
+                  <w:t>,</w:t>
+                </w:r>
+                <w:r>
+                  <w:rPr>
+                    <w:rFonts w:ascii="Times" w:hAnsi="Times"/>
+                  </w:rPr>
+                  <w:t xml:space="preserve"> </w:t>
+                </w:r>
+                <w:r>
+                  <w:rPr>
+                    <w:rFonts w:ascii="Times" w:hAnsi="Times"/>
+                  </w:rPr>
+                  <w:t>1961</w:t>
+                </w:r>
+                <w:r>
+                  <w:rPr>
+                    <w:rFonts w:ascii="Times" w:hAnsi="Times"/>
+                  </w:rPr>
+                  <w:t>]</w:t>
+                </w:r>
+                <w:r>
+                  <w:rPr>
+                    <w:rFonts w:ascii="Times" w:hAnsi="Times"/>
+                  </w:rPr>
+                  <w:t>), and Ghidorah (in</w:t>
+                </w:r>
+                <w:r>
+                  <w:rPr>
+                    <w:rFonts w:ascii="Times" w:hAnsi="Times"/>
+                  </w:rPr>
+                  <w:t xml:space="preserve"> </w:t>
+                </w:r>
+                <w:r>
+                  <w:rPr>
+                    <w:rFonts w:ascii="Times" w:hAnsi="Times"/>
+                    <w:i/>
+                  </w:rPr>
+                  <w:t>Sandaikaij</w:t>
+                </w:r>
+                <w:r>
+                  <w:rPr>
+                    <w:rFonts w:ascii="Times" w:hAnsi="Times"/>
+                    <w:i/>
+                  </w:rPr>
+                  <w:t>u</w:t>
+                </w:r>
+                <w:r>
+                  <w:rPr>
+                    <w:rFonts w:ascii="Times" w:hAnsi="Times"/>
+                    <w:i/>
+                  </w:rPr>
+                  <w:t>: Chiky</w:t>
+                </w:r>
+                <w:r>
+                  <w:rPr>
+                    <w:rFonts w:ascii="Times" w:hAnsi="Times"/>
+                    <w:i/>
+                  </w:rPr>
+                  <w:t>u</w:t>
+                </w:r>
+                <w:r>
+                  <w:rPr>
+                    <w:rFonts w:ascii="Times" w:hAnsi="Times"/>
+                    <w:i/>
+                  </w:rPr>
+                  <w:t xml:space="preserve"> saidai no kessen</w:t>
+                </w:r>
+                <w:r>
+                  <w:rPr>
+                    <w:rFonts w:ascii="Times" w:hAnsi="Times"/>
+                  </w:rPr>
+                  <w:t xml:space="preserve"> [</w:t>
+                </w:r>
+                <w:r>
+                  <w:rPr>
+                    <w:rFonts w:ascii="Times" w:hAnsi="Times"/>
+                    <w:i/>
+                  </w:rPr>
+                  <w:t>Three Giant Monsters: The Greatest Battle on Earth</w:t>
+                </w:r>
+                <w:r>
+                  <w:rPr>
+                    <w:rFonts w:ascii="Times" w:hAnsi="Times"/>
+                    <w:i/>
+                  </w:rPr>
+                  <w:t>,</w:t>
+                </w:r>
+                <w:r>
+                  <w:rPr>
+                    <w:rFonts w:ascii="Times" w:hAnsi="Times"/>
+                  </w:rPr>
+                  <w:t xml:space="preserve"> 1964]</w:t>
+                </w:r>
+                <w:r>
+                  <w:rPr>
+                    <w:rFonts w:ascii="Times" w:hAnsi="Times"/>
+                  </w:rPr>
+                  <w:t xml:space="preserve">). </w:t>
+                </w:r>
+                <w:r>
+                  <w:rPr>
+                    <w:rFonts w:ascii="Times" w:hAnsi="Times"/>
+                  </w:rPr>
+                  <w:t>Daiei, Nikkatsu, Sh</w:t>
+                </w:r>
+                <w:r>
+                  <w:rPr>
+                    <w:rFonts w:ascii="Times" w:hAnsi="Times"/>
+                  </w:rPr>
+                  <w:t>o</w:t>
+                </w:r>
+                <w:r>
+                  <w:rPr>
+                    <w:rFonts w:ascii="Times" w:hAnsi="Times"/>
+                  </w:rPr>
+                  <w:t>chiku, and T</w:t>
+                </w:r>
+                <w:r>
+                  <w:rPr>
+                    <w:rFonts w:ascii="Times" w:hAnsi="Times"/>
+                  </w:rPr>
+                  <w:t>o</w:t>
+                </w:r>
+                <w:r>
+                  <w:rPr>
+                    <w:rFonts w:ascii="Times" w:hAnsi="Times"/>
+                  </w:rPr>
+                  <w:t xml:space="preserve">ei all produced their own </w:t>
+                </w:r>
+                <w:r>
+                  <w:rPr>
+                    <w:rFonts w:ascii="Times" w:hAnsi="Times"/>
+                    <w:i/>
+                  </w:rPr>
+                  <w:t>kaijū</w:t>
+                </w:r>
+                <w:r>
+                  <w:rPr>
+                    <w:rFonts w:ascii="Times" w:hAnsi="Times"/>
+                  </w:rPr>
+                  <w:t xml:space="preserve"> films, with Daiei’s Gamera being perh</w:t>
+                </w:r>
+                <w:r>
+                  <w:rPr>
+                    <w:rFonts w:ascii="Times" w:hAnsi="Times"/>
+                  </w:rPr>
+                  <w:t xml:space="preserve">aps the most famous character. </w:t>
+                </w:r>
+                <w:r>
+                  <w:rPr>
+                    <w:rFonts w:ascii="Times" w:hAnsi="Times"/>
+                  </w:rPr>
+                  <w:t>Many of Tsuburaya’s T</w:t>
+                </w:r>
+                <w:r>
+                  <w:rPr>
+                    <w:rFonts w:ascii="Times" w:hAnsi="Times"/>
+                  </w:rPr>
+                  <w:t>o</w:t>
+                </w:r>
+                <w:r>
+                  <w:rPr>
+                    <w:rFonts w:ascii="Times" w:hAnsi="Times"/>
+                  </w:rPr>
+                  <w:t>h</w:t>
+                </w:r>
+                <w:r>
+                  <w:rPr>
+                    <w:rFonts w:ascii="Times" w:hAnsi="Times"/>
+                  </w:rPr>
+                  <w:t>o</w:t>
+                </w:r>
+                <w:r>
+                  <w:rPr>
+                    <w:rFonts w:ascii="Times" w:hAnsi="Times"/>
+                  </w:rPr>
+                  <w:t xml:space="preserve">’s monster films were produced with an eye toward release in the American market, as were his sci-fi TV shows </w:t>
+                </w:r>
+                <w:r>
+                  <w:rPr>
+                    <w:rFonts w:ascii="Times" w:hAnsi="Times"/>
+                    <w:i/>
+                  </w:rPr>
+                  <w:t>Urutora Q</w:t>
+                </w:r>
+                <w:r>
+                  <w:rPr>
+                    <w:rFonts w:ascii="Times" w:hAnsi="Times"/>
+                  </w:rPr>
+                  <w:t xml:space="preserve"> (</w:t>
+                </w:r>
+                <w:r>
+                  <w:rPr>
+                    <w:rFonts w:ascii="Times" w:hAnsi="Times"/>
+                    <w:i/>
+                  </w:rPr>
+                  <w:t>Ultra Q</w:t>
+                </w:r>
+                <w:r>
+                  <w:rPr>
+                    <w:rFonts w:ascii="Times" w:hAnsi="Times"/>
+                    <w:i/>
+                  </w:rPr>
+                  <w:t>,</w:t>
+                </w:r>
+                <w:r>
+                  <w:rPr>
+                    <w:rFonts w:ascii="Times" w:hAnsi="Times"/>
+                  </w:rPr>
+                  <w:t xml:space="preserve"> 1966), </w:t>
+                </w:r>
+                <w:r>
+                  <w:rPr>
+                    <w:rFonts w:ascii="Times" w:hAnsi="Times"/>
+                    <w:i/>
+                  </w:rPr>
+                  <w:t>Urutoraman</w:t>
+                </w:r>
+                <w:r>
+                  <w:rPr>
+                    <w:rFonts w:ascii="Times" w:hAnsi="Times"/>
+                  </w:rPr>
+                  <w:t xml:space="preserve"> (</w:t>
+                </w:r>
+                <w:r>
+                  <w:rPr>
+                    <w:rFonts w:ascii="Times" w:hAnsi="Times"/>
+                    <w:i/>
+                  </w:rPr>
+                  <w:t>Ultraman</w:t>
+                </w:r>
+                <w:r>
+                  <w:rPr>
+                    <w:rFonts w:ascii="Times" w:hAnsi="Times"/>
+                    <w:i/>
+                  </w:rPr>
+                  <w:t>,</w:t>
+                </w:r>
+                <w:r>
+                  <w:rPr>
+                    <w:rFonts w:ascii="Times" w:hAnsi="Times"/>
+                  </w:rPr>
+                  <w:t xml:space="preserve"> 1966–67), and </w:t>
+                </w:r>
+                <w:r>
+                  <w:rPr>
+                    <w:rFonts w:ascii="Times" w:hAnsi="Times"/>
+                    <w:i/>
+                  </w:rPr>
+                  <w:t>Urutora sebun</w:t>
+                </w:r>
+                <w:r>
+                  <w:rPr>
+                    <w:rFonts w:ascii="Times" w:hAnsi="Times"/>
+                  </w:rPr>
+                  <w:t xml:space="preserve"> (</w:t>
+                </w:r>
+                <w:r>
+                  <w:rPr>
+                    <w:rFonts w:ascii="Times" w:hAnsi="Times"/>
+                    <w:i/>
+                  </w:rPr>
+                  <w:t>Ultra Seven</w:t>
+                </w:r>
+                <w:r>
+                  <w:rPr>
+                    <w:rFonts w:ascii="Times" w:hAnsi="Times"/>
+                    <w:i/>
+                  </w:rPr>
+                  <w:t>,</w:t>
+                </w:r>
+                <w:r>
+                  <w:rPr>
+                    <w:rFonts w:ascii="Times" w:hAnsi="Times"/>
+                  </w:rPr>
+                  <w:t xml:space="preserve"> 1967–68).  These influenced subsequent generations of live-action shows, including </w:t>
+                </w:r>
+                <w:r>
+                  <w:rPr>
+                    <w:rFonts w:ascii="Times" w:hAnsi="Times"/>
+                    <w:i/>
+                  </w:rPr>
+                  <w:t>Kamen raidaa</w:t>
+                </w:r>
+                <w:r>
+                  <w:rPr>
+                    <w:rFonts w:ascii="Times" w:hAnsi="Times"/>
+                  </w:rPr>
+                  <w:t xml:space="preserve"> (</w:t>
+                </w:r>
+                <w:r>
+                  <w:rPr>
+                    <w:rFonts w:ascii="Times" w:hAnsi="Times"/>
+                    <w:i/>
+                  </w:rPr>
+                  <w:t>Kamen Rider</w:t>
+                </w:r>
+                <w:r>
+                  <w:rPr>
+                    <w:rFonts w:ascii="Times" w:hAnsi="Times"/>
+                    <w:i/>
+                  </w:rPr>
+                  <w:t>,</w:t>
+                </w:r>
+                <w:r>
+                  <w:rPr>
+                    <w:rFonts w:ascii="Times" w:hAnsi="Times"/>
+                  </w:rPr>
+                  <w:t xml:space="preserve"> 1971–73) and the </w:t>
+                </w:r>
+                <w:r>
+                  <w:rPr>
+                    <w:rFonts w:ascii="Times" w:hAnsi="Times"/>
+                    <w:i/>
+                  </w:rPr>
+                  <w:t xml:space="preserve">Suupaa sentai </w:t>
+                </w:r>
+                <w:r>
+                  <w:rPr>
+                    <w:rFonts w:ascii="Times" w:hAnsi="Times"/>
+                  </w:rPr>
+                  <w:t>series</w:t>
+                </w:r>
+                <w:r>
+                  <w:rPr>
+                    <w:rFonts w:ascii="Times" w:hAnsi="Times"/>
+                  </w:rPr>
+                  <w:t xml:space="preserve"> (</w:t>
+                </w:r>
+                <w:r>
+                  <w:rPr>
+                    <w:rFonts w:ascii="Times" w:hAnsi="Times"/>
+                    <w:i/>
+                  </w:rPr>
+                  <w:t>Power Rangers</w:t>
+                </w:r>
+                <w:r>
+                  <w:rPr>
+                    <w:rFonts w:ascii="Times" w:hAnsi="Times"/>
+                    <w:i/>
+                  </w:rPr>
+                  <w:t>,</w:t>
+                </w:r>
+                <w:r>
+                  <w:rPr>
+                    <w:rFonts w:ascii="Times" w:hAnsi="Times"/>
+                  </w:rPr>
+                  <w:t xml:space="preserve"> 1975–present). </w:t>
+                </w:r>
+                <w:r>
+                  <w:rPr>
+                    <w:rFonts w:ascii="Times" w:hAnsi="Times"/>
+                  </w:rPr>
+                  <w:t xml:space="preserve">The destruction of Japan, a traumatic reiteration of the aftermath of World War II, continues to haunt the Japanese science-fiction film; in </w:t>
+                </w:r>
+                <w:r>
+                  <w:rPr>
+                    <w:rFonts w:ascii="Times" w:hAnsi="Times"/>
+                    <w:i/>
+                  </w:rPr>
+                  <w:t>Uchūjin Tokyo ni arawaru</w:t>
+                </w:r>
+                <w:r>
+                  <w:rPr>
+                    <w:rFonts w:ascii="Times" w:hAnsi="Times"/>
+                  </w:rPr>
+                  <w:t xml:space="preserve"> (</w:t>
+                </w:r>
+                <w:r>
+                  <w:rPr>
+                    <w:rFonts w:ascii="Times" w:hAnsi="Times"/>
+                    <w:i/>
+                  </w:rPr>
+                  <w:t>Warning from Space,</w:t>
+                </w:r>
+                <w:r>
+                  <w:rPr>
+                    <w:rFonts w:ascii="Times" w:hAnsi="Times"/>
+                  </w:rPr>
+                  <w:t xml:space="preserve"> 1956), aliens warn of a planet on a collision course with Earth, while in </w:t>
+                </w:r>
+                <w:r>
+                  <w:rPr>
+                    <w:rFonts w:ascii="Times" w:hAnsi="Times"/>
+                    <w:i/>
+                  </w:rPr>
+                  <w:t>Nihon chinbotsu</w:t>
+                </w:r>
+                <w:r>
+                  <w:rPr>
+                    <w:rFonts w:ascii="Times" w:hAnsi="Times"/>
+                  </w:rPr>
+                  <w:t xml:space="preserve"> (</w:t>
+                </w:r>
+                <w:r>
+                  <w:rPr>
+                    <w:rFonts w:ascii="Times" w:hAnsi="Times"/>
+                    <w:i/>
+                  </w:rPr>
+                  <w:t>Japan Sinks,</w:t>
+                </w:r>
+                <w:r>
+                  <w:rPr>
+                    <w:rFonts w:ascii="Times" w:hAnsi="Times"/>
+                  </w:rPr>
+                  <w:t xml:space="preserve"> 1973; remake 2006) Japan finds itself dependent on the rest of the world when the homeland sinks into the </w:t>
+                </w:r>
+                <w:r>
+                  <w:rPr>
+                    <w:rFonts w:ascii="Times" w:hAnsi="Times"/>
+                  </w:rPr>
+                  <w:t>Japan Trench (a</w:t>
+                </w:r>
+                <w:r>
+                  <w:rPr>
+                    <w:rFonts w:ascii="Times" w:hAnsi="Times"/>
+                  </w:rPr>
+                  <w:t xml:space="preserve"> parody, </w:t>
+                </w:r>
+                <w:r>
+                  <w:rPr>
+                    <w:rFonts w:ascii="Times" w:hAnsi="Times"/>
+                    <w:i/>
+                  </w:rPr>
+                  <w:t>Nihon igai zenbu chinbotsu</w:t>
+                </w:r>
+                <w:r>
+                  <w:rPr>
+                    <w:rFonts w:ascii="Times" w:hAnsi="Times"/>
+                  </w:rPr>
+                  <w:t xml:space="preserve"> </w:t>
+                </w:r>
+                <w:r>
+                  <w:rPr>
+                    <w:rFonts w:ascii="Times" w:hAnsi="Times"/>
+                  </w:rPr>
+                  <w:t>[</w:t>
+                </w:r>
+                <w:r>
+                  <w:rPr>
+                    <w:rFonts w:ascii="Times" w:hAnsi="Times"/>
+                    <w:i/>
+                  </w:rPr>
+                  <w:t>Everything Other than Japan Sinks,</w:t>
+                </w:r>
+                <w:r>
+                  <w:rPr>
+                    <w:rFonts w:ascii="Times" w:hAnsi="Times"/>
+                  </w:rPr>
+                  <w:t xml:space="preserve"> 2006]</w:t>
+                </w:r>
+                <w:r>
+                  <w:rPr>
+                    <w:rFonts w:ascii="Times" w:hAnsi="Times"/>
+                  </w:rPr>
+                  <w:t>, p</w:t>
+                </w:r>
+                <w:r>
+                  <w:rPr>
+                    <w:rFonts w:ascii="Times" w:hAnsi="Times"/>
+                  </w:rPr>
+                  <w:t>ut Japan in the driver’s seat</w:t>
+                </w:r>
+                <w:r>
+                  <w:rPr>
+                    <w:rFonts w:ascii="Times" w:hAnsi="Times"/>
                   </w:rPr>
                   <w:t>)</w:t>
-                </w:r>
-                <w:r>
-                  <w:rPr>
-                    <w:rFonts w:ascii="Times" w:hAnsi="Times"/>
-                    <w:i/>
-                  </w:rPr>
-                  <w:t>.</w:t>
-                </w:r>
-                <w:r>
-                  <w:rPr>
-                    <w:rFonts w:ascii="Times" w:hAnsi="Times"/>
-                  </w:rPr>
-                  <w:t xml:space="preserve"> </w:t>
-                </w:r>
-                <w:r>
-                  <w:rPr>
-                    <w:rFonts w:ascii="Times" w:hAnsi="Times"/>
-                  </w:rPr>
-                  <w:t xml:space="preserve">Along with a number of Godzilla sequels, </w:t>
-                </w:r>
-                <w:proofErr w:type="spellStart"/>
-                <w:r>
-                  <w:rPr>
-                    <w:rFonts w:ascii="Times" w:hAnsi="Times"/>
-                  </w:rPr>
-                  <w:t>Tsuburaya</w:t>
-                </w:r>
-                <w:proofErr w:type="spellEnd"/>
-                <w:r>
-                  <w:rPr>
-                    <w:rFonts w:ascii="Times" w:hAnsi="Times"/>
-                  </w:rPr>
-                  <w:t xml:space="preserve"> brought to life the stars of many other </w:t>
-                </w:r>
-                <w:proofErr w:type="spellStart"/>
-                <w:r>
-                  <w:rPr>
-                    <w:rFonts w:ascii="Times" w:hAnsi="Times"/>
-                    <w:i/>
-                  </w:rPr>
-                  <w:t>kaijū</w:t>
-                </w:r>
-                <w:proofErr w:type="spellEnd"/>
-                <w:r>
-                  <w:rPr>
-                    <w:rFonts w:ascii="Times" w:hAnsi="Times"/>
-                    <w:i/>
-                  </w:rPr>
-                  <w:t xml:space="preserve"> </w:t>
-                </w:r>
-                <w:proofErr w:type="spellStart"/>
-                <w:r>
-                  <w:rPr>
-                    <w:rFonts w:ascii="Times" w:hAnsi="Times"/>
-                    <w:i/>
-                  </w:rPr>
-                  <w:t>eiga</w:t>
-                </w:r>
-                <w:proofErr w:type="spellEnd"/>
-                <w:r>
-                  <w:rPr>
-                    <w:rFonts w:ascii="Times" w:hAnsi="Times"/>
-                    <w:i/>
-                  </w:rPr>
-                  <w:t>,</w:t>
-                </w:r>
-                <w:r>
-                  <w:rPr>
-                    <w:rFonts w:ascii="Times" w:hAnsi="Times"/>
-                  </w:rPr>
-                  <w:t xml:space="preserve"> or monster films, including </w:t>
-                </w:r>
-                <w:proofErr w:type="spellStart"/>
-                <w:r>
-                  <w:rPr>
-                    <w:rFonts w:ascii="Times" w:hAnsi="Times"/>
-                  </w:rPr>
-                  <w:t>Rodan</w:t>
-                </w:r>
-                <w:proofErr w:type="spellEnd"/>
-                <w:r>
-                  <w:rPr>
-                    <w:rFonts w:ascii="Times" w:hAnsi="Times"/>
-                  </w:rPr>
-                  <w:t xml:space="preserve"> (</w:t>
-                </w:r>
-                <w:r>
-                  <w:rPr>
-                    <w:rFonts w:ascii="Times" w:hAnsi="Times"/>
-                  </w:rPr>
-                  <w:t xml:space="preserve">in </w:t>
-                </w:r>
-                <w:proofErr w:type="spellStart"/>
-                <w:r>
-                  <w:rPr>
-                    <w:rFonts w:ascii="Times" w:hAnsi="Times"/>
-                    <w:i/>
-                  </w:rPr>
-                  <w:t>Sora</w:t>
-                </w:r>
-                <w:proofErr w:type="spellEnd"/>
-                <w:r>
-                  <w:rPr>
-                    <w:rFonts w:ascii="Times" w:hAnsi="Times"/>
-                    <w:i/>
-                  </w:rPr>
-                  <w:t xml:space="preserve"> no </w:t>
-                </w:r>
-                <w:proofErr w:type="spellStart"/>
-                <w:r>
-                  <w:rPr>
-                    <w:rFonts w:ascii="Times" w:hAnsi="Times"/>
-                    <w:i/>
-                  </w:rPr>
-                  <w:t>daikaij</w:t>
-                </w:r>
-                <w:r>
-                  <w:rPr>
-                    <w:rFonts w:ascii="Times" w:hAnsi="Times"/>
-                    <w:i/>
-                  </w:rPr>
-                  <w:t>u</w:t>
-                </w:r>
-                <w:proofErr w:type="spellEnd"/>
-                <w:r>
-                  <w:rPr>
-                    <w:rFonts w:ascii="Times" w:hAnsi="Times"/>
-                    <w:i/>
-                  </w:rPr>
-                  <w:t xml:space="preserve"> Radon</w:t>
-                </w:r>
-                <w:r>
-                  <w:rPr>
-                    <w:rFonts w:ascii="Times" w:hAnsi="Times"/>
-                  </w:rPr>
-                  <w:t xml:space="preserve"> [</w:t>
-                </w:r>
-                <w:proofErr w:type="spellStart"/>
-                <w:r>
-                  <w:rPr>
-                    <w:rFonts w:ascii="Times" w:hAnsi="Times"/>
-                    <w:i/>
-                  </w:rPr>
-                  <w:t>Rodan</w:t>
-                </w:r>
-                <w:proofErr w:type="spellEnd"/>
-                <w:r>
-                  <w:rPr>
-                    <w:rFonts w:ascii="Times" w:hAnsi="Times"/>
-                    <w:i/>
-                  </w:rPr>
-                  <w:t>! The Flying Monster</w:t>
-                </w:r>
-                <w:proofErr w:type="gramStart"/>
-                <w:r>
-                  <w:rPr>
-                    <w:rFonts w:ascii="Times" w:hAnsi="Times"/>
-                    <w:i/>
-                  </w:rPr>
-                  <w:t>!</w:t>
-                </w:r>
-                <w:r>
-                  <w:rPr>
-                    <w:rFonts w:ascii="Times" w:hAnsi="Times"/>
-                    <w:i/>
-                  </w:rPr>
-                  <w:t>,</w:t>
-                </w:r>
-                <w:proofErr w:type="gramEnd"/>
-                <w:r>
-                  <w:rPr>
-                    <w:rFonts w:ascii="Times" w:hAnsi="Times"/>
-                  </w:rPr>
-                  <w:t xml:space="preserve"> </w:t>
-                </w:r>
-                <w:r>
-                  <w:rPr>
-                    <w:rFonts w:ascii="Times" w:hAnsi="Times"/>
-                  </w:rPr>
-                  <w:t>1956</w:t>
-                </w:r>
-                <w:r>
-                  <w:rPr>
-                    <w:rFonts w:ascii="Times" w:hAnsi="Times"/>
-                  </w:rPr>
-                  <w:t>]</w:t>
-                </w:r>
-                <w:r>
-                  <w:rPr>
-                    <w:rFonts w:ascii="Times" w:hAnsi="Times"/>
-                  </w:rPr>
-                  <w:t xml:space="preserve">), </w:t>
-                </w:r>
-                <w:proofErr w:type="spellStart"/>
-                <w:r>
-                  <w:rPr>
-                    <w:rFonts w:ascii="Times" w:hAnsi="Times"/>
-                  </w:rPr>
-                  <w:t>Mothra</w:t>
-                </w:r>
-                <w:proofErr w:type="spellEnd"/>
-                <w:r>
-                  <w:rPr>
-                    <w:rFonts w:ascii="Times" w:hAnsi="Times"/>
-                  </w:rPr>
-                  <w:t xml:space="preserve"> (</w:t>
-                </w:r>
-                <w:r>
-                  <w:rPr>
-                    <w:rFonts w:ascii="Times" w:hAnsi="Times"/>
-                  </w:rPr>
-                  <w:t xml:space="preserve">in </w:t>
-                </w:r>
-                <w:proofErr w:type="spellStart"/>
-                <w:r>
-                  <w:rPr>
-                    <w:rFonts w:ascii="Times" w:hAnsi="Times"/>
-                    <w:i/>
-                  </w:rPr>
-                  <w:t>Mosura</w:t>
-                </w:r>
-                <w:proofErr w:type="spellEnd"/>
-                <w:r>
-                  <w:rPr>
-                    <w:rFonts w:ascii="Times" w:hAnsi="Times"/>
-                  </w:rPr>
-                  <w:t xml:space="preserve"> [</w:t>
-                </w:r>
-                <w:proofErr w:type="spellStart"/>
-                <w:r>
-                  <w:rPr>
-                    <w:rFonts w:ascii="Times" w:hAnsi="Times"/>
-                    <w:i/>
-                  </w:rPr>
-                  <w:t>Mothra</w:t>
-                </w:r>
-                <w:proofErr w:type="spellEnd"/>
-                <w:r>
-                  <w:rPr>
-                    <w:rFonts w:ascii="Times" w:hAnsi="Times"/>
-                    <w:i/>
-                  </w:rPr>
-                  <w:t>,</w:t>
-                </w:r>
-                <w:r>
-                  <w:rPr>
-                    <w:rFonts w:ascii="Times" w:hAnsi="Times"/>
-                  </w:rPr>
-                  <w:t xml:space="preserve"> </w:t>
-                </w:r>
-                <w:r>
-                  <w:rPr>
-                    <w:rFonts w:ascii="Times" w:hAnsi="Times"/>
-                  </w:rPr>
-                  <w:t>1961</w:t>
-                </w:r>
-                <w:r>
-                  <w:rPr>
-                    <w:rFonts w:ascii="Times" w:hAnsi="Times"/>
-                  </w:rPr>
-                  <w:t>]</w:t>
-                </w:r>
-                <w:r>
-                  <w:rPr>
-                    <w:rFonts w:ascii="Times" w:hAnsi="Times"/>
-                  </w:rPr>
-                  <w:t xml:space="preserve">), and </w:t>
-                </w:r>
-                <w:proofErr w:type="spellStart"/>
-                <w:r>
-                  <w:rPr>
-                    <w:rFonts w:ascii="Times" w:hAnsi="Times"/>
-                  </w:rPr>
-                  <w:t>Ghidorah</w:t>
-                </w:r>
-                <w:proofErr w:type="spellEnd"/>
-                <w:r>
-                  <w:rPr>
-                    <w:rFonts w:ascii="Times" w:hAnsi="Times"/>
-                  </w:rPr>
-                  <w:t xml:space="preserve"> (in</w:t>
-                </w:r>
-                <w:r>
-                  <w:rPr>
-                    <w:rFonts w:ascii="Times" w:hAnsi="Times"/>
-                  </w:rPr>
-                  <w:t xml:space="preserve"> </w:t>
-                </w:r>
-                <w:proofErr w:type="spellStart"/>
-                <w:r>
-                  <w:rPr>
-                    <w:rFonts w:ascii="Times" w:hAnsi="Times"/>
-                    <w:i/>
-                  </w:rPr>
-                  <w:t>Sandaikaij</w:t>
-                </w:r>
-                <w:r>
-                  <w:rPr>
-                    <w:rFonts w:ascii="Times" w:hAnsi="Times"/>
-                    <w:i/>
-                  </w:rPr>
-                  <w:t>u</w:t>
-                </w:r>
-                <w:proofErr w:type="spellEnd"/>
-                <w:r>
-                  <w:rPr>
-                    <w:rFonts w:ascii="Times" w:hAnsi="Times"/>
-                    <w:i/>
-                  </w:rPr>
-                  <w:t xml:space="preserve">: </w:t>
-                </w:r>
-                <w:proofErr w:type="spellStart"/>
-                <w:r>
-                  <w:rPr>
-                    <w:rFonts w:ascii="Times" w:hAnsi="Times"/>
-                    <w:i/>
-                  </w:rPr>
-                  <w:t>Chiky</w:t>
-                </w:r>
-                <w:r>
-                  <w:rPr>
-                    <w:rFonts w:ascii="Times" w:hAnsi="Times"/>
-                    <w:i/>
-                  </w:rPr>
-                  <w:t>u</w:t>
-                </w:r>
-                <w:proofErr w:type="spellEnd"/>
-                <w:r>
-                  <w:rPr>
-                    <w:rFonts w:ascii="Times" w:hAnsi="Times"/>
-                    <w:i/>
-                  </w:rPr>
-                  <w:t xml:space="preserve"> </w:t>
-                </w:r>
-                <w:proofErr w:type="spellStart"/>
-                <w:r>
-                  <w:rPr>
-                    <w:rFonts w:ascii="Times" w:hAnsi="Times"/>
-                    <w:i/>
-                  </w:rPr>
-                  <w:t>saidai</w:t>
-                </w:r>
-                <w:proofErr w:type="spellEnd"/>
-                <w:r>
-                  <w:rPr>
-                    <w:rFonts w:ascii="Times" w:hAnsi="Times"/>
-                    <w:i/>
-                  </w:rPr>
-                  <w:t xml:space="preserve"> no </w:t>
-                </w:r>
-                <w:proofErr w:type="spellStart"/>
-                <w:r>
-                  <w:rPr>
-                    <w:rFonts w:ascii="Times" w:hAnsi="Times"/>
-                    <w:i/>
-                  </w:rPr>
-                  <w:t>kessen</w:t>
-                </w:r>
-                <w:proofErr w:type="spellEnd"/>
-                <w:r>
-                  <w:rPr>
-                    <w:rFonts w:ascii="Times" w:hAnsi="Times"/>
-                  </w:rPr>
-                  <w:t xml:space="preserve"> [</w:t>
-                </w:r>
-                <w:r>
-                  <w:rPr>
-                    <w:rFonts w:ascii="Times" w:hAnsi="Times"/>
-                    <w:i/>
-                  </w:rPr>
-                  <w:t>Three Giant Monsters: The Greatest Battle on Earth</w:t>
-                </w:r>
-                <w:r>
-                  <w:rPr>
-                    <w:rFonts w:ascii="Times" w:hAnsi="Times"/>
-                    <w:i/>
-                  </w:rPr>
-                  <w:t>,</w:t>
-                </w:r>
-                <w:r>
-                  <w:rPr>
-                    <w:rFonts w:ascii="Times" w:hAnsi="Times"/>
-                  </w:rPr>
-                  <w:t xml:space="preserve"> 1964]</w:t>
-                </w:r>
-                <w:r>
-                  <w:rPr>
-                    <w:rFonts w:ascii="Times" w:hAnsi="Times"/>
-                  </w:rPr>
-                  <w:t xml:space="preserve">). </w:t>
-                </w:r>
-                <w:r>
-                  <w:rPr>
-                    <w:rFonts w:ascii="Times" w:hAnsi="Times"/>
-                  </w:rPr>
-                  <w:t xml:space="preserve">Daiei, </w:t>
-                </w:r>
-                <w:proofErr w:type="spellStart"/>
-                <w:r>
-                  <w:rPr>
-                    <w:rFonts w:ascii="Times" w:hAnsi="Times"/>
-                  </w:rPr>
-                  <w:t>Nikkatsu</w:t>
-                </w:r>
-                <w:proofErr w:type="spellEnd"/>
-                <w:r>
-                  <w:rPr>
-                    <w:rFonts w:ascii="Times" w:hAnsi="Times"/>
-                  </w:rPr>
-                  <w:t>, Sh</w:t>
-                </w:r>
-                <w:r>
-                  <w:rPr>
-                    <w:rFonts w:ascii="Times" w:hAnsi="Times"/>
-                  </w:rPr>
-                  <w:t>o</w:t>
-                </w:r>
-                <w:r>
-                  <w:rPr>
-                    <w:rFonts w:ascii="Times" w:hAnsi="Times"/>
-                  </w:rPr>
-                  <w:t>chiku, and T</w:t>
-                </w:r>
-                <w:r>
-                  <w:rPr>
-                    <w:rFonts w:ascii="Times" w:hAnsi="Times"/>
-                  </w:rPr>
-                  <w:t>o</w:t>
-                </w:r>
-                <w:r>
-                  <w:rPr>
-                    <w:rFonts w:ascii="Times" w:hAnsi="Times"/>
-                  </w:rPr>
-                  <w:t xml:space="preserve">ei all produced their own </w:t>
-                </w:r>
-                <w:proofErr w:type="spellStart"/>
-                <w:r>
-                  <w:rPr>
-                    <w:rFonts w:ascii="Times" w:hAnsi="Times"/>
-                    <w:i/>
-                  </w:rPr>
-                  <w:t>kaijū</w:t>
-                </w:r>
-                <w:proofErr w:type="spellEnd"/>
-                <w:r>
-                  <w:rPr>
-                    <w:rFonts w:ascii="Times" w:hAnsi="Times"/>
-                  </w:rPr>
-                  <w:t xml:space="preserve"> films, with Daiei’s </w:t>
-                </w:r>
-                <w:proofErr w:type="spellStart"/>
-                <w:r>
-                  <w:rPr>
-                    <w:rFonts w:ascii="Times" w:hAnsi="Times"/>
-                  </w:rPr>
-                  <w:t>Gamera</w:t>
-                </w:r>
-                <w:proofErr w:type="spellEnd"/>
-                <w:r>
-                  <w:rPr>
-                    <w:rFonts w:ascii="Times" w:hAnsi="Times"/>
-                  </w:rPr>
-                  <w:t xml:space="preserve"> being perh</w:t>
-                </w:r>
-                <w:r>
-                  <w:rPr>
-                    <w:rFonts w:ascii="Times" w:hAnsi="Times"/>
-                  </w:rPr>
-                  <w:t xml:space="preserve">aps the most famous character. </w:t>
-                </w:r>
-                <w:r>
-                  <w:rPr>
-                    <w:rFonts w:ascii="Times" w:hAnsi="Times"/>
-                  </w:rPr>
-                  <w:t xml:space="preserve">Many of </w:t>
-                </w:r>
-                <w:proofErr w:type="spellStart"/>
-                <w:r>
-                  <w:rPr>
-                    <w:rFonts w:ascii="Times" w:hAnsi="Times"/>
-                  </w:rPr>
-                  <w:t>Tsuburaya’s</w:t>
-                </w:r>
-                <w:proofErr w:type="spellEnd"/>
-                <w:r>
-                  <w:rPr>
-                    <w:rFonts w:ascii="Times" w:hAnsi="Times"/>
-                  </w:rPr>
-                  <w:t xml:space="preserve"> T</w:t>
-                </w:r>
-                <w:r>
-                  <w:rPr>
-                    <w:rFonts w:ascii="Times" w:hAnsi="Times"/>
-                  </w:rPr>
-                  <w:t>o</w:t>
-                </w:r>
-                <w:r>
-                  <w:rPr>
-                    <w:rFonts w:ascii="Times" w:hAnsi="Times"/>
-                  </w:rPr>
-                  <w:t>h</w:t>
-                </w:r>
-                <w:r>
-                  <w:rPr>
-                    <w:rFonts w:ascii="Times" w:hAnsi="Times"/>
-                  </w:rPr>
-                  <w:t>o</w:t>
-                </w:r>
-                <w:r>
-                  <w:rPr>
-                    <w:rFonts w:ascii="Times" w:hAnsi="Times"/>
-                  </w:rPr>
-                  <w:t xml:space="preserve">’s monster films were produced with an eye toward release in the American market, as were his sci-fi TV shows </w:t>
-                </w:r>
-                <w:proofErr w:type="spellStart"/>
-                <w:r>
-                  <w:rPr>
-                    <w:rFonts w:ascii="Times" w:hAnsi="Times"/>
-                    <w:i/>
-                  </w:rPr>
-                  <w:t>Urutora</w:t>
-                </w:r>
-                <w:proofErr w:type="spellEnd"/>
-                <w:r>
-                  <w:rPr>
-                    <w:rFonts w:ascii="Times" w:hAnsi="Times"/>
-                    <w:i/>
-                  </w:rPr>
-                  <w:t xml:space="preserve"> Q</w:t>
-                </w:r>
-                <w:r>
-                  <w:rPr>
-                    <w:rFonts w:ascii="Times" w:hAnsi="Times"/>
-                  </w:rPr>
-                  <w:t xml:space="preserve"> (</w:t>
-                </w:r>
-                <w:r>
-                  <w:rPr>
-                    <w:rFonts w:ascii="Times" w:hAnsi="Times"/>
-                    <w:i/>
-                  </w:rPr>
-                  <w:t>Ultra Q</w:t>
-                </w:r>
-                <w:r>
-                  <w:rPr>
-                    <w:rFonts w:ascii="Times" w:hAnsi="Times"/>
-                    <w:i/>
-                  </w:rPr>
-                  <w:t>,</w:t>
-                </w:r>
-                <w:r>
-                  <w:rPr>
-                    <w:rFonts w:ascii="Times" w:hAnsi="Times"/>
-                  </w:rPr>
-                  <w:t xml:space="preserve"> 1966), </w:t>
-                </w:r>
-                <w:proofErr w:type="spellStart"/>
-                <w:r>
-                  <w:rPr>
-                    <w:rFonts w:ascii="Times" w:hAnsi="Times"/>
-                    <w:i/>
-                  </w:rPr>
-                  <w:t>Urutoraman</w:t>
-                </w:r>
-                <w:proofErr w:type="spellEnd"/>
-                <w:r>
-                  <w:rPr>
-                    <w:rFonts w:ascii="Times" w:hAnsi="Times"/>
-                  </w:rPr>
-                  <w:t xml:space="preserve"> (</w:t>
-                </w:r>
-                <w:proofErr w:type="spellStart"/>
-                <w:r>
-                  <w:rPr>
-                    <w:rFonts w:ascii="Times" w:hAnsi="Times"/>
-                    <w:i/>
-                  </w:rPr>
-                  <w:t>Ultraman</w:t>
-                </w:r>
-                <w:proofErr w:type="spellEnd"/>
-                <w:r>
-                  <w:rPr>
-                    <w:rFonts w:ascii="Times" w:hAnsi="Times"/>
-                    <w:i/>
-                  </w:rPr>
-                  <w:t>,</w:t>
-                </w:r>
-                <w:r>
-                  <w:rPr>
-                    <w:rFonts w:ascii="Times" w:hAnsi="Times"/>
-                  </w:rPr>
-                  <w:t xml:space="preserve"> 1966–67), and </w:t>
-                </w:r>
-                <w:proofErr w:type="spellStart"/>
-                <w:r>
-                  <w:rPr>
-                    <w:rFonts w:ascii="Times" w:hAnsi="Times"/>
-                    <w:i/>
-                  </w:rPr>
-                  <w:t>Urutora</w:t>
-                </w:r>
-                <w:proofErr w:type="spellEnd"/>
-                <w:r>
-                  <w:rPr>
-                    <w:rFonts w:ascii="Times" w:hAnsi="Times"/>
-                    <w:i/>
-                  </w:rPr>
-                  <w:t xml:space="preserve"> </w:t>
-                </w:r>
-                <w:proofErr w:type="spellStart"/>
-                <w:r>
-                  <w:rPr>
-                    <w:rFonts w:ascii="Times" w:hAnsi="Times"/>
-                    <w:i/>
-                  </w:rPr>
-                  <w:t>sebun</w:t>
-                </w:r>
-                <w:proofErr w:type="spellEnd"/>
-                <w:r>
-                  <w:rPr>
-                    <w:rFonts w:ascii="Times" w:hAnsi="Times"/>
-                  </w:rPr>
-                  <w:t xml:space="preserve"> (</w:t>
-                </w:r>
-                <w:r>
-                  <w:rPr>
-                    <w:rFonts w:ascii="Times" w:hAnsi="Times"/>
-                    <w:i/>
-                  </w:rPr>
-                  <w:t>Ultra Seven</w:t>
-                </w:r>
-                <w:r>
-                  <w:rPr>
-                    <w:rFonts w:ascii="Times" w:hAnsi="Times"/>
-                    <w:i/>
-                  </w:rPr>
-                  <w:t>,</w:t>
-                </w:r>
-                <w:r>
-                  <w:rPr>
-                    <w:rFonts w:ascii="Times" w:hAnsi="Times"/>
-                  </w:rPr>
-                  <w:t xml:space="preserve"> 1967–68).  These influenced subsequent generations of live-action shows, including </w:t>
-                </w:r>
-                <w:proofErr w:type="spellStart"/>
-                <w:r>
-                  <w:rPr>
-                    <w:rFonts w:ascii="Times" w:hAnsi="Times"/>
-                    <w:i/>
-                  </w:rPr>
-                  <w:t>Kamen</w:t>
-                </w:r>
-                <w:proofErr w:type="spellEnd"/>
-                <w:r>
-                  <w:rPr>
-                    <w:rFonts w:ascii="Times" w:hAnsi="Times"/>
-                    <w:i/>
-                  </w:rPr>
-                  <w:t xml:space="preserve"> </w:t>
-                </w:r>
-                <w:proofErr w:type="spellStart"/>
-                <w:r>
-                  <w:rPr>
-                    <w:rFonts w:ascii="Times" w:hAnsi="Times"/>
-                    <w:i/>
-                  </w:rPr>
-                  <w:t>raidaa</w:t>
-                </w:r>
-                <w:proofErr w:type="spellEnd"/>
-                <w:r>
-                  <w:rPr>
-                    <w:rFonts w:ascii="Times" w:hAnsi="Times"/>
-                  </w:rPr>
-                  <w:t xml:space="preserve"> (</w:t>
-                </w:r>
-                <w:proofErr w:type="spellStart"/>
-                <w:r>
-                  <w:rPr>
-                    <w:rFonts w:ascii="Times" w:hAnsi="Times"/>
-                    <w:i/>
-                  </w:rPr>
-                  <w:t>Kamen</w:t>
-                </w:r>
-                <w:proofErr w:type="spellEnd"/>
-                <w:r>
-                  <w:rPr>
-                    <w:rFonts w:ascii="Times" w:hAnsi="Times"/>
-                    <w:i/>
-                  </w:rPr>
-                  <w:t xml:space="preserve"> Rider</w:t>
-                </w:r>
-                <w:r>
-                  <w:rPr>
-                    <w:rFonts w:ascii="Times" w:hAnsi="Times"/>
-                    <w:i/>
-                  </w:rPr>
-                  <w:t>,</w:t>
-                </w:r>
-                <w:r>
-                  <w:rPr>
-                    <w:rFonts w:ascii="Times" w:hAnsi="Times"/>
-                  </w:rPr>
-                  <w:t xml:space="preserve"> 1971–73) and the </w:t>
-                </w:r>
-                <w:proofErr w:type="spellStart"/>
-                <w:r>
-                  <w:rPr>
-                    <w:rFonts w:ascii="Times" w:hAnsi="Times"/>
-                    <w:i/>
-                  </w:rPr>
-                  <w:t>Suupaa</w:t>
-                </w:r>
-                <w:proofErr w:type="spellEnd"/>
-                <w:r>
-                  <w:rPr>
-                    <w:rFonts w:ascii="Times" w:hAnsi="Times"/>
-                    <w:i/>
-                  </w:rPr>
-                  <w:t xml:space="preserve"> </w:t>
-                </w:r>
-                <w:proofErr w:type="spellStart"/>
-                <w:r>
-                  <w:rPr>
-                    <w:rFonts w:ascii="Times" w:hAnsi="Times"/>
-                    <w:i/>
-                  </w:rPr>
-                  <w:t>sentai</w:t>
-                </w:r>
-                <w:proofErr w:type="spellEnd"/>
-                <w:r>
-                  <w:rPr>
-                    <w:rFonts w:ascii="Times" w:hAnsi="Times"/>
-                    <w:i/>
-                  </w:rPr>
-                  <w:t xml:space="preserve"> </w:t>
-                </w:r>
-                <w:r>
-                  <w:rPr>
-                    <w:rFonts w:ascii="Times" w:hAnsi="Times"/>
-                  </w:rPr>
-                  <w:t>series</w:t>
-                </w:r>
-                <w:r>
-                  <w:rPr>
-                    <w:rFonts w:ascii="Times" w:hAnsi="Times"/>
-                  </w:rPr>
-                  <w:t xml:space="preserve"> (</w:t>
-                </w:r>
-                <w:r>
-                  <w:rPr>
-                    <w:rFonts w:ascii="Times" w:hAnsi="Times"/>
-                    <w:i/>
-                  </w:rPr>
-                  <w:t>Power Rangers</w:t>
-                </w:r>
-                <w:r>
-                  <w:rPr>
-                    <w:rFonts w:ascii="Times" w:hAnsi="Times"/>
-                    <w:i/>
-                  </w:rPr>
-                  <w:t>,</w:t>
-                </w:r>
-                <w:r>
-                  <w:rPr>
-                    <w:rFonts w:ascii="Times" w:hAnsi="Times"/>
-                  </w:rPr>
-                  <w:t xml:space="preserve"> 1975–present). </w:t>
-                </w:r>
-                <w:r>
-                  <w:rPr>
-                    <w:rFonts w:ascii="Times" w:hAnsi="Times"/>
-                  </w:rPr>
-                  <w:t xml:space="preserve">The destruction of Japan, a traumatic reiteration of the aftermath of World War II, continues to haunt the Japanese science-fiction film; in </w:t>
-                </w:r>
-                <w:proofErr w:type="spellStart"/>
-                <w:r>
-                  <w:rPr>
-                    <w:rFonts w:ascii="Times" w:hAnsi="Times"/>
-                    <w:i/>
-                  </w:rPr>
-                  <w:t>Uchūjin</w:t>
-                </w:r>
-                <w:proofErr w:type="spellEnd"/>
-                <w:r>
-                  <w:rPr>
-                    <w:rFonts w:ascii="Times" w:hAnsi="Times"/>
-                    <w:i/>
-                  </w:rPr>
-                  <w:t xml:space="preserve"> Tokyo </w:t>
-                </w:r>
-                <w:proofErr w:type="spellStart"/>
-                <w:r>
-                  <w:rPr>
-                    <w:rFonts w:ascii="Times" w:hAnsi="Times"/>
-                    <w:i/>
-                  </w:rPr>
-                  <w:t>ni</w:t>
-                </w:r>
-                <w:proofErr w:type="spellEnd"/>
-                <w:r>
-                  <w:rPr>
-                    <w:rFonts w:ascii="Times" w:hAnsi="Times"/>
-                    <w:i/>
-                  </w:rPr>
-                  <w:t xml:space="preserve"> </w:t>
-                </w:r>
-                <w:proofErr w:type="spellStart"/>
-                <w:r>
-                  <w:rPr>
-                    <w:rFonts w:ascii="Times" w:hAnsi="Times"/>
-                    <w:i/>
-                  </w:rPr>
-                  <w:t>arawaru</w:t>
-                </w:r>
-                <w:proofErr w:type="spellEnd"/>
-                <w:r>
-                  <w:rPr>
-                    <w:rFonts w:ascii="Times" w:hAnsi="Times"/>
-                  </w:rPr>
-                  <w:t xml:space="preserve"> (</w:t>
-                </w:r>
-                <w:r>
-                  <w:rPr>
-                    <w:rFonts w:ascii="Times" w:hAnsi="Times"/>
-                    <w:i/>
-                  </w:rPr>
-                  <w:t>Warning from Space,</w:t>
-                </w:r>
-                <w:r>
-                  <w:rPr>
-                    <w:rFonts w:ascii="Times" w:hAnsi="Times"/>
-                  </w:rPr>
-                  <w:t xml:space="preserve"> 1956), aliens warn of a planet on a collision course with Earth, while in </w:t>
-                </w:r>
-                <w:r>
-                  <w:rPr>
-                    <w:rFonts w:ascii="Times" w:hAnsi="Times"/>
-                    <w:i/>
-                  </w:rPr>
-                  <w:t xml:space="preserve">Nihon </w:t>
-                </w:r>
-                <w:proofErr w:type="spellStart"/>
-                <w:r>
-                  <w:rPr>
-                    <w:rFonts w:ascii="Times" w:hAnsi="Times"/>
-                    <w:i/>
-                  </w:rPr>
-                  <w:t>chinbotsu</w:t>
-                </w:r>
-                <w:proofErr w:type="spellEnd"/>
-                <w:r>
-                  <w:rPr>
-                    <w:rFonts w:ascii="Times" w:hAnsi="Times"/>
-                  </w:rPr>
-                  <w:t xml:space="preserve"> (</w:t>
-                </w:r>
-                <w:r>
-                  <w:rPr>
-                    <w:rFonts w:ascii="Times" w:hAnsi="Times"/>
-                    <w:i/>
-                  </w:rPr>
-                  <w:t>Japan Sinks,</w:t>
-                </w:r>
-                <w:r>
-                  <w:rPr>
-                    <w:rFonts w:ascii="Times" w:hAnsi="Times"/>
-                  </w:rPr>
-                  <w:t xml:space="preserve"> 1973; remake 2006) Japan finds itself dependent on the rest of the world when the homeland sinks into the </w:t>
-                </w:r>
-                <w:r>
-                  <w:rPr>
-                    <w:rFonts w:ascii="Times" w:hAnsi="Times"/>
-                  </w:rPr>
-                  <w:t xml:space="preserve">Japan Trench. </w:t>
-                </w:r>
-                <w:r>
-                  <w:rPr>
-                    <w:rFonts w:ascii="Times" w:hAnsi="Times"/>
-                  </w:rPr>
-                  <w:t xml:space="preserve">A parody, </w:t>
-                </w:r>
-                <w:r>
-                  <w:rPr>
-                    <w:rFonts w:ascii="Times" w:hAnsi="Times"/>
-                    <w:i/>
-                  </w:rPr>
-                  <w:t xml:space="preserve">Nihon </w:t>
-                </w:r>
-                <w:proofErr w:type="spellStart"/>
-                <w:r>
-                  <w:rPr>
-                    <w:rFonts w:ascii="Times" w:hAnsi="Times"/>
-                    <w:i/>
-                  </w:rPr>
-                  <w:t>igai</w:t>
-                </w:r>
-                <w:proofErr w:type="spellEnd"/>
-                <w:r>
-                  <w:rPr>
-                    <w:rFonts w:ascii="Times" w:hAnsi="Times"/>
-                    <w:i/>
-                  </w:rPr>
-                  <w:t xml:space="preserve"> </w:t>
-                </w:r>
-                <w:proofErr w:type="spellStart"/>
-                <w:r>
-                  <w:rPr>
-                    <w:rFonts w:ascii="Times" w:hAnsi="Times"/>
-                    <w:i/>
-                  </w:rPr>
-                  <w:t>zenbu</w:t>
-                </w:r>
-                <w:proofErr w:type="spellEnd"/>
-                <w:r>
-                  <w:rPr>
-                    <w:rFonts w:ascii="Times" w:hAnsi="Times"/>
-                    <w:i/>
-                  </w:rPr>
-                  <w:t xml:space="preserve"> </w:t>
-                </w:r>
-                <w:proofErr w:type="spellStart"/>
-                <w:r>
-                  <w:rPr>
-                    <w:rFonts w:ascii="Times" w:hAnsi="Times"/>
-                    <w:i/>
-                  </w:rPr>
-                  <w:t>chinbotsu</w:t>
-                </w:r>
-                <w:proofErr w:type="spellEnd"/>
-                <w:r>
-                  <w:rPr>
-                    <w:rFonts w:ascii="Times" w:hAnsi="Times"/>
-                  </w:rPr>
-                  <w:t xml:space="preserve"> (</w:t>
-                </w:r>
-                <w:r>
-                  <w:rPr>
-                    <w:rFonts w:ascii="Times" w:hAnsi="Times"/>
-                    <w:i/>
-                  </w:rPr>
-                  <w:t>Everything Other than Japan Sinks,</w:t>
-                </w:r>
-                <w:r>
-                  <w:rPr>
-                    <w:rFonts w:ascii="Times" w:hAnsi="Times"/>
-                  </w:rPr>
-                  <w:t xml:space="preserve"> 2006), p</w:t>
-                </w:r>
-                <w:r>
-                  <w:rPr>
-                    <w:rFonts w:ascii="Times" w:hAnsi="Times"/>
-                  </w:rPr>
-                  <w:t xml:space="preserve">ut Japan in the driver’s seat. </w:t>
-                </w:r>
-                <w:r>
-                  <w:rPr>
-                    <w:rFonts w:ascii="Times" w:hAnsi="Times"/>
-                  </w:rPr>
-                  <w:t xml:space="preserve">In recent decades, science-fiction has been a dominant genre in Japanese anime; key works include the TV serials </w:t>
-                </w:r>
-                <w:proofErr w:type="spellStart"/>
-                <w:r>
-                  <w:rPr>
-                    <w:rFonts w:ascii="Times" w:hAnsi="Times"/>
-                    <w:i/>
-                  </w:rPr>
-                  <w:t>Tetsuwan</w:t>
-                </w:r>
-                <w:proofErr w:type="spellEnd"/>
-                <w:r>
-                  <w:rPr>
-                    <w:rFonts w:ascii="Times" w:hAnsi="Times"/>
-                    <w:i/>
-                  </w:rPr>
-                  <w:t xml:space="preserve"> </w:t>
-                </w:r>
-                <w:proofErr w:type="spellStart"/>
-                <w:r>
-                  <w:rPr>
-                    <w:rFonts w:ascii="Times" w:hAnsi="Times"/>
-                    <w:i/>
-                  </w:rPr>
-                  <w:t>Atomu</w:t>
-                </w:r>
-                <w:proofErr w:type="spellEnd"/>
-                <w:r>
-                  <w:rPr>
-                    <w:rFonts w:ascii="Times" w:hAnsi="Times"/>
-                  </w:rPr>
-                  <w:t xml:space="preserve"> (</w:t>
-                </w:r>
-                <w:proofErr w:type="spellStart"/>
-                <w:r>
-                  <w:rPr>
-                    <w:rFonts w:ascii="Times" w:hAnsi="Times"/>
-                    <w:i/>
-                  </w:rPr>
-                  <w:t>Astro</w:t>
-                </w:r>
-                <w:proofErr w:type="spellEnd"/>
-                <w:r>
-                  <w:rPr>
-                    <w:rFonts w:ascii="Times" w:hAnsi="Times"/>
-                    <w:i/>
-                  </w:rPr>
-                  <w:t xml:space="preserve"> Boy</w:t>
-                </w:r>
-                <w:r>
-                  <w:rPr>
-                    <w:rFonts w:ascii="Times" w:hAnsi="Times"/>
-                    <w:i/>
-                  </w:rPr>
-                  <w:t>,</w:t>
-                </w:r>
-                <w:r>
-                  <w:rPr>
-                    <w:rFonts w:ascii="Times" w:hAnsi="Times"/>
-                    <w:i/>
-                  </w:rPr>
-                  <w:t xml:space="preserve"> </w:t>
-                </w:r>
-                <w:proofErr w:type="spellStart"/>
-                <w:r>
-                  <w:rPr>
-                    <w:rFonts w:ascii="Times" w:hAnsi="Times"/>
-                    <w:i/>
-                  </w:rPr>
-                  <w:t>Tezuka</w:t>
-                </w:r>
-                <w:proofErr w:type="spellEnd"/>
-                <w:r>
-                  <w:rPr>
-                    <w:rFonts w:ascii="Times" w:hAnsi="Times"/>
-                    <w:i/>
-                  </w:rPr>
-                  <w:t xml:space="preserve"> Osamu</w:t>
-                </w:r>
-                <w:r>
-                  <w:rPr>
-                    <w:rFonts w:ascii="Times" w:hAnsi="Times"/>
-                  </w:rPr>
-                  <w:t xml:space="preserve"> </w:t>
                 </w:r>
                 <w:bookmarkStart w:id="0" w:name="_GoBack"/>
                 <w:bookmarkEnd w:id="0"/>
@@ -1726,33 +1261,244 @@
                   <w:rPr>
                     <w:rFonts w:ascii="Times" w:hAnsi="Times"/>
                   </w:rPr>
-                  <w:t xml:space="preserve">1963–66) and </w:t>
-                </w:r>
-                <w:proofErr w:type="spellStart"/>
-                <w:r>
-                  <w:rPr>
-                    <w:rFonts w:ascii="Times" w:hAnsi="Times"/>
-                    <w:i/>
-                  </w:rPr>
-                  <w:t>Mahha</w:t>
-                </w:r>
-                <w:proofErr w:type="spellEnd"/>
-                <w:r>
-                  <w:rPr>
-                    <w:rFonts w:ascii="Times" w:hAnsi="Times"/>
-                    <w:i/>
+                  <w:t xml:space="preserve">. </w:t>
+                </w:r>
+                <w:r>
+                  <w:rPr>
+                    <w:rFonts w:ascii="Times" w:hAnsi="Times"/>
+                  </w:rPr>
+                  <w:t xml:space="preserve">In recent decades, science-fiction has been a dominant genre in Japanese anime; key works include the TV serials </w:t>
+                </w:r>
+                <w:r>
+                  <w:rPr>
+                    <w:rFonts w:ascii="Times" w:hAnsi="Times"/>
+                    <w:i/>
+                  </w:rPr>
+                  <w:t>Tetsuwan Atomu</w:t>
+                </w:r>
+                <w:r>
+                  <w:rPr>
+                    <w:rFonts w:ascii="Times" w:hAnsi="Times"/>
+                  </w:rPr>
+                  <w:t xml:space="preserve"> (</w:t>
+                </w:r>
+                <w:r>
+                  <w:rPr>
+                    <w:rFonts w:ascii="Times" w:hAnsi="Times"/>
+                    <w:i/>
+                  </w:rPr>
+                  <w:t>Astro Boy</w:t>
+                </w:r>
+                <w:r>
+                  <w:rPr>
+                    <w:rFonts w:ascii="Times" w:hAnsi="Times"/>
+                    <w:i/>
+                  </w:rPr>
+                  <w:t>,</w:t>
+                </w:r>
+                <w:r>
+                  <w:rPr>
+                    <w:rFonts w:ascii="Times" w:hAnsi="Times"/>
+                    <w:i/>
+                  </w:rPr>
+                  <w:t xml:space="preserve"> Tezuka Osamu</w:t>
+                </w:r>
+                <w:r>
+                  <w:rPr>
+                    <w:rFonts w:ascii="Times" w:hAnsi="Times"/>
+                  </w:rPr>
+                  <w:t xml:space="preserve"> 1963–66) and </w:t>
+                </w:r>
+                <w:r>
+                  <w:rPr>
+                    <w:rFonts w:ascii="Times" w:hAnsi="Times"/>
+                    <w:i/>
+                  </w:rPr>
+                  <w:t>Mahha GoGoGo</w:t>
+                </w:r>
+                <w:r>
+                  <w:rPr>
+                    <w:rFonts w:ascii="Times" w:hAnsi="Times"/>
+                  </w:rPr>
+                  <w:t xml:space="preserve"> (</w:t>
+                </w:r>
+                <w:r>
+                  <w:rPr>
+                    <w:rFonts w:ascii="Times" w:hAnsi="Times"/>
+                    <w:i/>
+                  </w:rPr>
+                  <w:t>Speed Racer</w:t>
+                </w:r>
+                <w:r>
+                  <w:rPr>
+                    <w:rFonts w:ascii="Times" w:hAnsi="Times"/>
+                    <w:i/>
+                  </w:rPr>
+                  <w:t>,</w:t>
+                </w:r>
+                <w:r>
+                  <w:rPr>
+                    <w:rFonts w:ascii="Times" w:hAnsi="Times"/>
+                  </w:rPr>
+                  <w:t xml:space="preserve"> 1967–68), </w:t>
+                </w:r>
+                <w:r>
+                  <w:rPr>
+                    <w:rFonts w:ascii="Times" w:hAnsi="Times"/>
+                    <w:i/>
+                  </w:rPr>
+                  <w:t>Uch</w:t>
+                </w:r>
+                <w:r>
+                  <w:rPr>
+                    <w:rFonts w:ascii="Times" w:hAnsi="Times"/>
+                    <w:i/>
+                  </w:rPr>
+                  <w:t>u</w:t>
+                </w:r>
+                <w:r>
+                  <w:rPr>
+                    <w:rFonts w:ascii="Times" w:hAnsi="Times"/>
+                    <w:i/>
+                  </w:rPr>
+                  <w:t xml:space="preserve"> senkan Yamato</w:t>
+                </w:r>
+                <w:r>
+                  <w:rPr>
+                    <w:rFonts w:ascii="Times" w:hAnsi="Times"/>
+                  </w:rPr>
+                  <w:t xml:space="preserve"> (</w:t>
+                </w:r>
+                <w:r>
+                  <w:rPr>
+                    <w:rFonts w:ascii="Times" w:hAnsi="Times"/>
+                    <w:i/>
+                  </w:rPr>
+                  <w:t>Space Battleship Yamato</w:t>
+                </w:r>
+                <w:r>
+                  <w:rPr>
+                    <w:rFonts w:ascii="Times" w:hAnsi="Times"/>
+                    <w:i/>
+                  </w:rPr>
+                  <w:t>,</w:t>
+                </w:r>
+                <w:r>
+                  <w:rPr>
+                    <w:rFonts w:ascii="Times" w:hAnsi="Times"/>
+                  </w:rPr>
+                  <w:t xml:space="preserve"> 1974), the </w:t>
+                </w:r>
+                <w:r>
+                  <w:rPr>
+                    <w:rFonts w:ascii="Times" w:hAnsi="Times"/>
+                    <w:i/>
+                  </w:rPr>
+                  <w:t xml:space="preserve">Gandamu </w:t>
+                </w:r>
+                <w:r>
+                  <w:rPr>
+                    <w:rFonts w:ascii="Times" w:hAnsi="Times"/>
+                  </w:rPr>
+                  <w:t>series</w:t>
+                </w:r>
+                <w:r>
+                  <w:rPr>
+                    <w:rFonts w:ascii="Times" w:hAnsi="Times"/>
+                  </w:rPr>
+                  <w:t xml:space="preserve"> franchise (</w:t>
+                </w:r>
+                <w:r>
+                  <w:rPr>
+                    <w:rFonts w:ascii="Times" w:hAnsi="Times"/>
+                    <w:i/>
+                  </w:rPr>
+                  <w:t>Gundam,</w:t>
+                </w:r>
+                <w:r>
+                  <w:rPr>
+                    <w:rFonts w:ascii="Times" w:hAnsi="Times"/>
                   </w:rPr>
                   <w:t xml:space="preserve"> </w:t>
                 </w:r>
-                <w:proofErr w:type="spellStart"/>
-                <w:r>
-                  <w:rPr>
-                    <w:rFonts w:ascii="Times" w:hAnsi="Times"/>
-                    <w:i/>
-                  </w:rPr>
-                  <w:t>GoGoGo</w:t>
-                </w:r>
-                <w:proofErr w:type="spellEnd"/>
+                <w:r>
+                  <w:rPr>
+                    <w:rFonts w:ascii="Times" w:hAnsi="Times"/>
+                  </w:rPr>
+                  <w:t xml:space="preserve">1979–present), </w:t>
+                </w:r>
+                <w:r>
+                  <w:rPr>
+                    <w:rFonts w:ascii="Times" w:hAnsi="Times"/>
+                  </w:rPr>
+                  <w:t>O</w:t>
+                </w:r>
+                <w:r>
+                  <w:rPr>
+                    <w:rFonts w:ascii="Times" w:hAnsi="Times"/>
+                  </w:rPr>
+                  <w:t>tomo Katsuhir</w:t>
+                </w:r>
+                <w:r>
+                  <w:rPr>
+                    <w:rFonts w:ascii="Times" w:hAnsi="Times"/>
+                  </w:rPr>
+                  <w:t>o</w:t>
+                </w:r>
+                <w:r>
+                  <w:rPr>
+                    <w:rFonts w:ascii="Times" w:hAnsi="Times"/>
+                  </w:rPr>
+                  <w:t xml:space="preserve">’s </w:t>
+                </w:r>
+                <w:r>
+                  <w:rPr>
+                    <w:rFonts w:ascii="Times" w:hAnsi="Times"/>
+                    <w:i/>
+                  </w:rPr>
+                  <w:t>Akira</w:t>
+                </w:r>
+                <w:r>
+                  <w:rPr>
+                    <w:rFonts w:ascii="Times" w:hAnsi="Times"/>
+                  </w:rPr>
+                  <w:t xml:space="preserve"> (1988), Oshii Mamoru’s </w:t>
+                </w:r>
+                <w:r>
+                  <w:rPr>
+                    <w:rFonts w:ascii="Times" w:hAnsi="Times"/>
+                    <w:i/>
+                  </w:rPr>
+                  <w:t>K</w:t>
+                </w:r>
+                <w:r>
+                  <w:rPr>
+                    <w:rFonts w:ascii="Times" w:hAnsi="Times"/>
+                    <w:i/>
+                  </w:rPr>
+                  <w:t>o</w:t>
+                </w:r>
+                <w:r>
+                  <w:rPr>
+                    <w:rFonts w:ascii="Times" w:hAnsi="Times"/>
+                    <w:i/>
+                  </w:rPr>
+                  <w:t>kaku kid</w:t>
+                </w:r>
+                <w:r>
+                  <w:rPr>
+                    <w:rFonts w:ascii="Times" w:hAnsi="Times"/>
+                    <w:i/>
+                  </w:rPr>
+                  <w:t>o</w:t>
+                </w:r>
+                <w:r>
+                  <w:rPr>
+                    <w:rFonts w:ascii="Times" w:hAnsi="Times"/>
+                    <w:i/>
+                  </w:rPr>
+                  <w:t>tai</w:t>
+                </w:r>
                 <w:r>
                   <w:rPr>
                     <w:rFonts w:ascii="Times" w:hAnsi="Times"/>
@@ -1764,7 +1510,7 @@
                     <w:rFonts w:ascii="Times" w:hAnsi="Times"/>
                     <w:i/>
                   </w:rPr>
-                  <w:t>Speed Racer</w:t>
+                  <w:t>Ghost in the Shell</w:t>
                 </w:r>
                 <w:r>
                   <w:rPr>
@@ -1777,46 +1523,14 @@
                   <w:rPr>
                     <w:rFonts w:ascii="Times" w:hAnsi="Times"/>
                   </w:rPr>
-                  <w:t xml:space="preserve"> 1967–68), </w:t>
-                </w:r>
-                <w:proofErr w:type="spellStart"/>
-                <w:r>
-                  <w:rPr>
-                    <w:rFonts w:ascii="Times" w:hAnsi="Times"/>
-                    <w:i/>
-                  </w:rPr>
-                  <w:t>Uch</w:t>
-                </w:r>
-                <w:r>
-                  <w:rPr>
-                    <w:rFonts w:ascii="Times" w:hAnsi="Times"/>
-                    <w:i/>
-                  </w:rPr>
-                  <w:t>u</w:t>
-                </w:r>
-                <w:proofErr w:type="spellEnd"/>
-                <w:r>
-                  <w:rPr>
-                    <w:rFonts w:ascii="Times" w:hAnsi="Times"/>
-                    <w:i/>
-                  </w:rPr>
-                  <w:t xml:space="preserve"> </w:t>
-                </w:r>
-                <w:proofErr w:type="spellStart"/>
-                <w:r>
-                  <w:rPr>
-                    <w:rFonts w:ascii="Times" w:hAnsi="Times"/>
-                    <w:i/>
-                  </w:rPr>
-                  <w:t>senkan</w:t>
-                </w:r>
-                <w:proofErr w:type="spellEnd"/>
-                <w:r>
-                  <w:rPr>
-                    <w:rFonts w:ascii="Times" w:hAnsi="Times"/>
-                    <w:i/>
-                  </w:rPr>
-                  <w:t xml:space="preserve"> Yamato</w:t>
+                  <w:t xml:space="preserve"> 1995), the series </w:t>
+                </w:r>
+                <w:r>
+                  <w:rPr>
+                    <w:rFonts w:ascii="Times" w:hAnsi="Times"/>
+                    <w:i/>
+                  </w:rPr>
+                  <w:t>Shin seiki Evangerion</w:t>
                 </w:r>
                 <w:r>
                   <w:rPr>
@@ -1829,7 +1543,7 @@
                     <w:rFonts w:ascii="Times" w:hAnsi="Times"/>
                     <w:i/>
                   </w:rPr>
-                  <w:t>Space Battleship Yamato</w:t>
+                  <w:t>Neon Genesis Evangelion</w:t>
                 </w:r>
                 <w:r>
                   <w:rPr>
@@ -1842,65 +1556,8 @@
                   <w:rPr>
                     <w:rFonts w:ascii="Times" w:hAnsi="Times"/>
                   </w:rPr>
-                  <w:t xml:space="preserve"> 1974), the </w:t>
-                </w:r>
-                <w:proofErr w:type="spellStart"/>
-                <w:r>
-                  <w:rPr>
-                    <w:rFonts w:ascii="Times" w:hAnsi="Times"/>
-                    <w:i/>
-                  </w:rPr>
-                  <w:t>Gandamu</w:t>
-                </w:r>
-                <w:proofErr w:type="spellEnd"/>
-                <w:r>
-                  <w:rPr>
-                    <w:rFonts w:ascii="Times" w:hAnsi="Times"/>
-                    <w:i/>
-                  </w:rPr>
-                  <w:t xml:space="preserve"> </w:t>
-                </w:r>
-                <w:r>
-                  <w:rPr>
-                    <w:rFonts w:ascii="Times" w:hAnsi="Times"/>
-                  </w:rPr>
-                  <w:t>series</w:t>
-                </w:r>
-                <w:r>
-                  <w:rPr>
-                    <w:rFonts w:ascii="Times" w:hAnsi="Times"/>
-                  </w:rPr>
-                  <w:t xml:space="preserve"> franchise (</w:t>
-                </w:r>
-                <w:proofErr w:type="spellStart"/>
-                <w:r>
-                  <w:rPr>
-                    <w:rFonts w:ascii="Times" w:hAnsi="Times"/>
-                    <w:i/>
-                  </w:rPr>
-                  <w:t>Gundam</w:t>
-                </w:r>
-                <w:proofErr w:type="spellEnd"/>
-                <w:r>
-                  <w:rPr>
-                    <w:rFonts w:ascii="Times" w:hAnsi="Times"/>
-                    <w:i/>
-                  </w:rPr>
-                  <w:t>,</w:t>
-                </w:r>
-                <w:r>
-                  <w:rPr>
-                    <w:rFonts w:ascii="Times" w:hAnsi="Times"/>
-                  </w:rPr>
-                  <w:t xml:space="preserve"> </w:t>
-                </w:r>
-                <w:r>
-                  <w:rPr>
-                    <w:rFonts w:ascii="Times" w:hAnsi="Times"/>
-                  </w:rPr>
-                  <w:t xml:space="preserve">1979–present), </w:t>
-                </w:r>
-                <w:proofErr w:type="spellStart"/>
+                  <w:t xml:space="preserve"> 1996–97), and </w:t>
+                </w:r>
                 <w:r>
                   <w:rPr>
                     <w:rFonts w:ascii="Times" w:hAnsi="Times"/>
@@ -1911,107 +1568,15 @@
                   <w:rPr>
                     <w:rFonts w:ascii="Times" w:hAnsi="Times"/>
                   </w:rPr>
-                  <w:t>tomo</w:t>
-                </w:r>
-                <w:proofErr w:type="spellEnd"/>
-                <w:r>
-                  <w:rPr>
-                    <w:rFonts w:ascii="Times" w:hAnsi="Times"/>
-                  </w:rPr>
-                  <w:t xml:space="preserve"> Katsuhir</w:t>
-                </w:r>
-                <w:r>
-                  <w:rPr>
-                    <w:rFonts w:ascii="Times" w:hAnsi="Times"/>
-                  </w:rPr>
-                  <w:t>o</w:t>
-                </w:r>
-                <w:r>
-                  <w:rPr>
-                    <w:rFonts w:ascii="Times" w:hAnsi="Times"/>
-                  </w:rPr>
-                  <w:t xml:space="preserve">’s </w:t>
-                </w:r>
-                <w:r>
-                  <w:rPr>
-                    <w:rFonts w:ascii="Times" w:hAnsi="Times"/>
-                    <w:i/>
-                  </w:rPr>
-                  <w:t>Akira</w:t>
-                </w:r>
-                <w:r>
-                  <w:rPr>
-                    <w:rFonts w:ascii="Times" w:hAnsi="Times"/>
-                  </w:rPr>
-                  <w:t xml:space="preserve"> (1988), </w:t>
-                </w:r>
-                <w:proofErr w:type="spellStart"/>
-                <w:r>
-                  <w:rPr>
-                    <w:rFonts w:ascii="Times" w:hAnsi="Times"/>
-                  </w:rPr>
-                  <w:t>Oshii</w:t>
-                </w:r>
-                <w:proofErr w:type="spellEnd"/>
-                <w:r>
-                  <w:rPr>
-                    <w:rFonts w:ascii="Times" w:hAnsi="Times"/>
-                  </w:rPr>
-                  <w:t xml:space="preserve"> Mamoru’s </w:t>
-                </w:r>
-                <w:proofErr w:type="spellStart"/>
-                <w:r>
-                  <w:rPr>
-                    <w:rFonts w:ascii="Times" w:hAnsi="Times"/>
-                    <w:i/>
-                  </w:rPr>
-                  <w:t>K</w:t>
-                </w:r>
-                <w:r>
-                  <w:rPr>
-                    <w:rFonts w:ascii="Times" w:hAnsi="Times"/>
-                    <w:i/>
-                  </w:rPr>
-                  <w:t>o</w:t>
-                </w:r>
-                <w:r>
-                  <w:rPr>
-                    <w:rFonts w:ascii="Times" w:hAnsi="Times"/>
-                    <w:i/>
-                  </w:rPr>
-                  <w:t>kaku</w:t>
-                </w:r>
-                <w:proofErr w:type="spellEnd"/>
-                <w:r>
-                  <w:rPr>
-                    <w:rFonts w:ascii="Times" w:hAnsi="Times"/>
-                    <w:i/>
-                  </w:rPr>
-                  <w:t xml:space="preserve"> </w:t>
-                </w:r>
-                <w:proofErr w:type="spellStart"/>
-                <w:r>
-                  <w:rPr>
-                    <w:rFonts w:ascii="Times" w:hAnsi="Times"/>
-                    <w:i/>
-                  </w:rPr>
-                  <w:t>kid</w:t>
-                </w:r>
-                <w:r>
-                  <w:rPr>
-                    <w:rFonts w:ascii="Times" w:hAnsi="Times"/>
-                    <w:i/>
-                  </w:rPr>
-                  <w:t>o</w:t>
-                </w:r>
-                <w:r>
-                  <w:rPr>
-                    <w:rFonts w:ascii="Times" w:hAnsi="Times"/>
-                    <w:i/>
-                  </w:rPr>
-                  <w:t>tai</w:t>
-                </w:r>
-                <w:proofErr w:type="spellEnd"/>
+                  <w:t xml:space="preserve">tomo’s steampunk effort, </w:t>
+                </w:r>
+                <w:r>
+                  <w:rPr>
+                    <w:rFonts w:ascii="Times" w:hAnsi="Times"/>
+                    <w:i/>
+                  </w:rPr>
+                  <w:t>Suchiimubooi</w:t>
+                </w:r>
                 <w:r>
                   <w:rPr>
                     <w:rFonts w:ascii="Times" w:hAnsi="Times"/>
@@ -2023,146 +1588,8 @@
                     <w:rFonts w:ascii="Times" w:hAnsi="Times"/>
                     <w:i/>
                   </w:rPr>
-                  <w:t>Ghost in the Shell</w:t>
-                </w:r>
-                <w:r>
-                  <w:rPr>
-                    <w:rFonts w:ascii="Times" w:hAnsi="Times"/>
-                    <w:i/>
-                  </w:rPr>
-                  <w:t>,</w:t>
-                </w:r>
-                <w:r>
-                  <w:rPr>
-                    <w:rFonts w:ascii="Times" w:hAnsi="Times"/>
-                  </w:rPr>
-                  <w:t xml:space="preserve"> 1995), the series </w:t>
-                </w:r>
-                <w:r>
-                  <w:rPr>
-                    <w:rFonts w:ascii="Times" w:hAnsi="Times"/>
-                    <w:i/>
-                  </w:rPr>
-                  <w:t xml:space="preserve">Shin </w:t>
-                </w:r>
-                <w:proofErr w:type="spellStart"/>
-                <w:r>
-                  <w:rPr>
-                    <w:rFonts w:ascii="Times" w:hAnsi="Times"/>
-                    <w:i/>
-                  </w:rPr>
-                  <w:t>seiki</w:t>
-                </w:r>
-                <w:proofErr w:type="spellEnd"/>
-                <w:r>
-                  <w:rPr>
-                    <w:rFonts w:ascii="Times" w:hAnsi="Times"/>
-                    <w:i/>
-                  </w:rPr>
-                  <w:t xml:space="preserve"> </w:t>
-                </w:r>
-                <w:proofErr w:type="spellStart"/>
-                <w:r>
-                  <w:rPr>
-                    <w:rFonts w:ascii="Times" w:hAnsi="Times"/>
-                    <w:i/>
-                  </w:rPr>
-                  <w:t>Evangerion</w:t>
-                </w:r>
-                <w:proofErr w:type="spellEnd"/>
-                <w:r>
-                  <w:rPr>
-                    <w:rFonts w:ascii="Times" w:hAnsi="Times"/>
-                  </w:rPr>
-                  <w:t xml:space="preserve"> (</w:t>
-                </w:r>
-                <w:r>
-                  <w:rPr>
-                    <w:rFonts w:ascii="Times" w:hAnsi="Times"/>
-                    <w:i/>
-                  </w:rPr>
-                  <w:t xml:space="preserve">Neon Genesis </w:t>
-                </w:r>
-                <w:proofErr w:type="spellStart"/>
-                <w:r>
-                  <w:rPr>
-                    <w:rFonts w:ascii="Times" w:hAnsi="Times"/>
-                    <w:i/>
-                  </w:rPr>
-                  <w:t>Evangelion</w:t>
-                </w:r>
-                <w:proofErr w:type="spellEnd"/>
-                <w:r>
-                  <w:rPr>
-                    <w:rFonts w:ascii="Times" w:hAnsi="Times"/>
-                    <w:i/>
-                  </w:rPr>
-                  <w:t>,</w:t>
-                </w:r>
-                <w:r>
-                  <w:rPr>
-                    <w:rFonts w:ascii="Times" w:hAnsi="Times"/>
-                  </w:rPr>
-                  <w:t xml:space="preserve"> 1996–97), and </w:t>
-                </w:r>
-                <w:proofErr w:type="spellStart"/>
-                <w:r>
-                  <w:rPr>
-                    <w:rFonts w:ascii="Times" w:hAnsi="Times"/>
-                  </w:rPr>
-                  <w:t>O</w:t>
-                </w:r>
-                <w:r>
-                  <w:rPr>
-                    <w:rFonts w:ascii="Times" w:hAnsi="Times"/>
-                  </w:rPr>
-                  <w:t>tomo’s</w:t>
-                </w:r>
-                <w:proofErr w:type="spellEnd"/>
-                <w:r>
-                  <w:rPr>
-                    <w:rFonts w:ascii="Times" w:hAnsi="Times"/>
-                  </w:rPr>
-                  <w:t xml:space="preserve"> </w:t>
-                </w:r>
-                <w:proofErr w:type="spellStart"/>
-                <w:r>
-                  <w:rPr>
-                    <w:rFonts w:ascii="Times" w:hAnsi="Times"/>
-                  </w:rPr>
-                  <w:t>steampunk</w:t>
-                </w:r>
-                <w:proofErr w:type="spellEnd"/>
-                <w:r>
-                  <w:rPr>
-                    <w:rFonts w:ascii="Times" w:hAnsi="Times"/>
-                  </w:rPr>
-                  <w:t xml:space="preserve"> effort, </w:t>
-                </w:r>
-                <w:proofErr w:type="spellStart"/>
-                <w:r>
-                  <w:rPr>
-                    <w:rFonts w:ascii="Times" w:hAnsi="Times"/>
-                    <w:i/>
-                  </w:rPr>
-                  <w:t>Suchiimubooi</w:t>
-                </w:r>
-                <w:proofErr w:type="spellEnd"/>
-                <w:r>
-                  <w:rPr>
-                    <w:rFonts w:ascii="Times" w:hAnsi="Times"/>
-                  </w:rPr>
-                  <w:t xml:space="preserve"> (</w:t>
-                </w:r>
-                <w:proofErr w:type="spellStart"/>
-                <w:r>
-                  <w:rPr>
-                    <w:rFonts w:ascii="Times" w:hAnsi="Times"/>
-                    <w:i/>
-                  </w:rPr>
                   <w:t>Steamboy</w:t>
                 </w:r>
-                <w:proofErr w:type="spellEnd"/>
                 <w:r>
                   <w:rPr>
                     <w:rFonts w:ascii="Times" w:hAnsi="Times"/>
@@ -2215,51 +1642,37 @@
                     <w:rFonts w:ascii="Times" w:hAnsi="Times"/>
                   </w:rPr>
                 </w:pPr>
-                <w:proofErr w:type="spellStart"/>
-                <w:r>
-                  <w:rPr>
-                    <w:rFonts w:ascii="Times" w:hAnsi="Times"/>
-                  </w:rPr>
-                  <w:t>Ragone</w:t>
-                </w:r>
-                <w:proofErr w:type="spellEnd"/>
-                <w:r>
-                  <w:rPr>
-                    <w:rFonts w:ascii="Times" w:hAnsi="Times"/>
-                  </w:rPr>
-                  <w:t xml:space="preserve">, A. (2007) </w:t>
-                </w:r>
-                <w:proofErr w:type="spellStart"/>
-                <w:r>
-                  <w:rPr>
-                    <w:rFonts w:ascii="Times" w:hAnsi="Times"/>
-                    <w:i/>
-                  </w:rPr>
-                  <w:t>Eiji</w:t>
-                </w:r>
-                <w:proofErr w:type="spellEnd"/>
-                <w:r>
-                  <w:rPr>
-                    <w:rFonts w:ascii="Times" w:hAnsi="Times"/>
-                    <w:i/>
+                <w:r>
+                  <w:rPr>
+                    <w:rFonts w:ascii="Times" w:hAnsi="Times"/>
+                  </w:rPr>
+                  <w:t>Ragone, A. (2007)</w:t>
+                </w:r>
+                <w:r>
+                  <w:rPr>
+                    <w:rFonts w:ascii="Times" w:hAnsi="Times"/>
+                  </w:rPr>
+                  <w:t>.</w:t>
+                </w:r>
+                <w:r>
+                  <w:rPr>
+                    <w:rFonts w:ascii="Times" w:hAnsi="Times"/>
                   </w:rPr>
                   <w:t xml:space="preserve"> </w:t>
                 </w:r>
-                <w:proofErr w:type="spellStart"/>
-                <w:r>
-                  <w:rPr>
-                    <w:rFonts w:ascii="Times" w:hAnsi="Times"/>
-                    <w:i/>
-                  </w:rPr>
-                  <w:t>Tsuburaya</w:t>
-                </w:r>
-                <w:proofErr w:type="spellEnd"/>
-                <w:r>
-                  <w:rPr>
-                    <w:rFonts w:ascii="Times" w:hAnsi="Times"/>
-                    <w:i/>
-                  </w:rPr>
-                  <w:t>: Master of Monsters,</w:t>
+                <w:r>
+                  <w:rPr>
+                    <w:rFonts w:ascii="Times" w:hAnsi="Times"/>
+                    <w:i/>
+                  </w:rPr>
+                  <w:t>Eiji Tsuburaya: Master of Monsters</w:t>
+                </w:r>
+                <w:r>
+                  <w:rPr>
+                    <w:rFonts w:ascii="Times" w:hAnsi="Times"/>
+                    <w:i/>
+                  </w:rPr>
+                  <w:t>.</w:t>
                 </w:r>
                 <w:r>
                   <w:rPr>
@@ -2355,21 +1768,12 @@
       </w:rPr>
       <w:t xml:space="preserve"> – </w:t>
     </w:r>
-    <w:proofErr w:type="spellStart"/>
     <w:r>
       <w:rPr>
         <w:i/>
         <w:color w:val="7F7F7F" w:themeColor="text1" w:themeTint="80"/>
       </w:rPr>
-      <w:t>Encyclopedia</w:t>
-    </w:r>
-    <w:proofErr w:type="spellEnd"/>
-    <w:r>
-      <w:rPr>
-        <w:i/>
-        <w:color w:val="7F7F7F" w:themeColor="text1" w:themeTint="80"/>
-      </w:rPr>
-      <w:t xml:space="preserve"> of Modernism</w:t>
+      <w:t>Encyclopedia of Modernism</w:t>
     </w:r>
   </w:p>
   <w:p>
@@ -4200,14 +3604,14 @@
     <w:charset w:val="00"/>
     <w:family w:val="auto"/>
     <w:pitch w:val="variable"/>
-    <w:sig w:usb0="E0002AFF" w:usb1="C0007841" w:usb2="00000009" w:usb3="00000000" w:csb0="000001FF" w:csb1="00000000"/>
+    <w:sig w:usb0="00000003" w:usb1="00000000" w:usb2="00000000" w:usb3="00000000" w:csb0="00000001" w:csb1="00000000"/>
   </w:font>
   <w:font w:name="Courier New">
     <w:panose1 w:val="02070309020205020404"/>
     <w:charset w:val="00"/>
     <w:family w:val="auto"/>
     <w:pitch w:val="variable"/>
-    <w:sig w:usb0="E0002AFF" w:usb1="C0007843" w:usb2="00000009" w:usb3="00000000" w:csb0="000001FF" w:csb1="00000000"/>
+    <w:sig w:usb0="00000003" w:usb1="00000000" w:usb2="00000000" w:usb3="00000000" w:csb0="00000001" w:csb1="00000000"/>
   </w:font>
   <w:font w:name="Wingdings">
     <w:panose1 w:val="05000000000000000000"/>
@@ -4221,20 +3625,22 @@
     <w:charset w:val="00"/>
     <w:family w:val="auto"/>
     <w:pitch w:val="variable"/>
-    <w:sig w:usb0="E10002FF" w:usb1="4000ACFF" w:usb2="00000009" w:usb3="00000000" w:csb0="0000019F" w:csb1="00000000"/>
+    <w:sig w:usb0="00000003" w:usb1="00000000" w:usb2="00000000" w:usb3="00000000" w:csb0="00000001" w:csb1="00000000"/>
   </w:font>
   <w:font w:name="Calibri Light">
     <w:panose1 w:val="020F0302020204030204"/>
     <w:charset w:val="00"/>
     <w:family w:val="auto"/>
     <w:pitch w:val="variable"/>
-    <w:sig w:usb0="A00002EF" w:usb1="4000207B" w:usb2="00000000" w:usb3="00000000" w:csb0="0000009F" w:csb1="00000000"/>
+    <w:sig w:usb0="00000003" w:usb1="00000000" w:usb2="00000000" w:usb3="00000000" w:csb0="00000001" w:csb1="00000000"/>
   </w:font>
   <w:font w:name="ＭＳ ゴシック">
-    <w:charset w:val="4E"/>
-    <w:family w:val="auto"/>
-    <w:pitch w:val="variable"/>
-    <w:sig w:usb0="E00002FF" w:usb1="6AC7FDFB" w:usb2="00000012" w:usb3="00000000" w:csb0="0002009F" w:csb1="00000000"/>
+    <w:panose1 w:val="00000000000000000000"/>
+    <w:charset w:val="80"/>
+    <w:family w:val="modern"/>
+    <w:notTrueType/>
+    <w:pitch w:val="fixed"/>
+    <w:sig w:usb0="00000001" w:usb1="08070000" w:usb2="00000010" w:usb3="00000000" w:csb0="00020000" w:csb1="00000000"/>
   </w:font>
   <w:font w:name="Lucida Grande">
     <w:panose1 w:val="020B0600040502020204"/>
@@ -4251,24 +3657,26 @@
     <w:sig w:usb0="00000003" w:usb1="00000000" w:usb2="00000000" w:usb3="00000000" w:csb0="00000001" w:csb1="00000000"/>
   </w:font>
   <w:font w:name="ＭＳ 明朝">
-    <w:charset w:val="4E"/>
-    <w:family w:val="auto"/>
-    <w:pitch w:val="variable"/>
-    <w:sig w:usb0="E00002FF" w:usb1="6AC7FDFB" w:usb2="00000012" w:usb3="00000000" w:csb0="0002009F" w:csb1="00000000"/>
+    <w:panose1 w:val="00000000000000000000"/>
+    <w:charset w:val="80"/>
+    <w:family w:val="roman"/>
+    <w:notTrueType/>
+    <w:pitch w:val="fixed"/>
+    <w:sig w:usb0="00000001" w:usb1="08070000" w:usb2="00000010" w:usb3="00000000" w:csb0="00020000" w:csb1="00000000"/>
   </w:font>
   <w:font w:name="Arial">
     <w:panose1 w:val="020B0604020202020204"/>
     <w:charset w:val="00"/>
     <w:family w:val="auto"/>
     <w:pitch w:val="variable"/>
-    <w:sig w:usb0="E0002AFF" w:usb1="C0007843" w:usb2="00000009" w:usb3="00000000" w:csb0="000001FF" w:csb1="00000000"/>
+    <w:sig w:usb0="00000003" w:usb1="00000000" w:usb2="00000000" w:usb3="00000000" w:csb0="00000001" w:csb1="00000000"/>
   </w:font>
   <w:font w:name="Cambria">
     <w:panose1 w:val="02040503050406030204"/>
     <w:charset w:val="00"/>
     <w:family w:val="auto"/>
     <w:pitch w:val="variable"/>
-    <w:sig w:usb0="E00002FF" w:usb1="400004FF" w:usb2="00000000" w:usb3="00000000" w:csb0="0000019F" w:csb1="00000000"/>
+    <w:sig w:usb0="00000003" w:usb1="00000000" w:usb2="00000000" w:usb3="00000000" w:csb0="00000001" w:csb1="00000000"/>
   </w:font>
 </w:fonts>
 </file>
@@ -4285,6 +3693,10 @@
     <w:compatSetting w:name="enableOpenTypeFeatures" w:uri="http://schemas.microsoft.com/office/word" w:val="1"/>
     <w:compatSetting w:name="doNotFlipMirrorIndents" w:uri="http://schemas.microsoft.com/office/word" w:val="1"/>
   </w:compat>
+  <w:rsids>
+    <w:rsidRoot w:val="00A41923"/>
+    <w:rsid w:val="00A41923"/>
+  </w:rsids>
   <m:mathPr>
     <m:mathFont m:val="Cambria Math"/>
     <m:brkBin m:val="before"/>
@@ -5025,7 +4437,7 @@
   <a:extraClrSchemeLst/>
   <a:extLst>
     <a:ext uri="{05A4C25C-085E-4340-85A3-A5531E510DB2}">
-      <thm15:themeFamily xmlns:thm15="http://schemas.microsoft.com/office/thememl/2012/main" xmlns="" name="Office Theme" id="{62F939B6-93AF-4DB8-9C6B-D6C7DFDC589F}" vid="{4A3C46E8-61CC-4603-A589-7422A47A8E4A}"/>
+      <thm15:themeFamily xmlns="" xmlns:thm15="http://schemas.microsoft.com/office/thememl/2012/main" name="Office Theme" id="{62F939B6-93AF-4DB8-9C6B-D6C7DFDC589F}" vid="{4A3C46E8-61CC-4603-A589-7422A47A8E4A}"/>
     </a:ext>
   </a:extLst>
 </a:theme>
